--- a/Documentación/Iteración III/MT01 - Manual Técnico Final.docx
+++ b/Documentación/Iteración III/MT01 - Manual Técnico Final.docx
@@ -4452,7 +4452,7 @@
               <w:r>
                 <w:fldChar w:fldCharType="separate"/>
               </w:r>
-              <w:hyperlink w:anchor="_Toc377930480" w:history="1">
+              <w:hyperlink w:anchor="_Toc377932689" w:history="1">
                 <w:r>
                   <w:rPr>
                     <w:rStyle w:val="Hipervnculo"/>
@@ -4496,7 +4496,7 @@
                     <w:noProof/>
                     <w:webHidden/>
                   </w:rPr>
-                  <w:instrText xml:space="preserve"> PAGEREF _Toc377930480 \h </w:instrText>
+                  <w:instrText xml:space="preserve"> PAGEREF _Toc377932689 \h </w:instrText>
                 </w:r>
                 <w:r>
                   <w:rPr>
@@ -4540,7 +4540,7 @@
                   <w:lang w:val="es-CR" w:eastAsia="es-CR"/>
                 </w:rPr>
               </w:pPr>
-              <w:hyperlink w:anchor="_Toc377930481" w:history="1">
+              <w:hyperlink w:anchor="_Toc377932690" w:history="1">
                 <w:r>
                   <w:rPr>
                     <w:rStyle w:val="Hipervnculo"/>
@@ -4584,7 +4584,7 @@
                     <w:noProof/>
                     <w:webHidden/>
                   </w:rPr>
-                  <w:instrText xml:space="preserve"> PAGEREF _Toc377930481 \h </w:instrText>
+                  <w:instrText xml:space="preserve"> PAGEREF _Toc377932690 \h </w:instrText>
                 </w:r>
                 <w:r>
                   <w:rPr>
@@ -4628,7 +4628,7 @@
                   <w:lang w:val="es-CR" w:eastAsia="es-CR"/>
                 </w:rPr>
               </w:pPr>
-              <w:hyperlink w:anchor="_Toc377930482" w:history="1">
+              <w:hyperlink w:anchor="_Toc377932691" w:history="1">
                 <w:r>
                   <w:rPr>
                     <w:rStyle w:val="Hipervnculo"/>
@@ -4672,7 +4672,7 @@
                     <w:noProof/>
                     <w:webHidden/>
                   </w:rPr>
-                  <w:instrText xml:space="preserve"> PAGEREF _Toc377930482 \h </w:instrText>
+                  <w:instrText xml:space="preserve"> PAGEREF _Toc377932691 \h </w:instrText>
                 </w:r>
                 <w:r>
                   <w:rPr>
@@ -4716,7 +4716,7 @@
                   <w:lang w:val="es-CR" w:eastAsia="es-CR"/>
                 </w:rPr>
               </w:pPr>
-              <w:hyperlink w:anchor="_Toc377930483" w:history="1">
+              <w:hyperlink w:anchor="_Toc377932692" w:history="1">
                 <w:r>
                   <w:rPr>
                     <w:rStyle w:val="Hipervnculo"/>
@@ -4760,7 +4760,7 @@
                     <w:noProof/>
                     <w:webHidden/>
                   </w:rPr>
-                  <w:instrText xml:space="preserve"> PAGEREF _Toc377930483 \h </w:instrText>
+                  <w:instrText xml:space="preserve"> PAGEREF _Toc377932692 \h </w:instrText>
                 </w:r>
                 <w:r>
                   <w:rPr>
@@ -4804,7 +4804,7 @@
                   <w:lang w:val="es-CR" w:eastAsia="es-CR"/>
                 </w:rPr>
               </w:pPr>
-              <w:hyperlink w:anchor="_Toc377930484" w:history="1">
+              <w:hyperlink w:anchor="_Toc377932693" w:history="1">
                 <w:r>
                   <w:rPr>
                     <w:rStyle w:val="Hipervnculo"/>
@@ -4848,7 +4848,7 @@
                     <w:noProof/>
                     <w:webHidden/>
                   </w:rPr>
-                  <w:instrText xml:space="preserve"> PAGEREF _Toc377930484 \h </w:instrText>
+                  <w:instrText xml:space="preserve"> PAGEREF _Toc377932693 \h </w:instrText>
                 </w:r>
                 <w:r>
                   <w:rPr>
@@ -4892,7 +4892,7 @@
                   <w:lang w:val="es-CR" w:eastAsia="es-CR"/>
                 </w:rPr>
               </w:pPr>
-              <w:hyperlink w:anchor="_Toc377930485" w:history="1">
+              <w:hyperlink w:anchor="_Toc377932694" w:history="1">
                 <w:r>
                   <w:rPr>
                     <w:rStyle w:val="Hipervnculo"/>
@@ -4936,7 +4936,7 @@
                     <w:noProof/>
                     <w:webHidden/>
                   </w:rPr>
-                  <w:instrText xml:space="preserve"> PAGEREF _Toc377930485 \h </w:instrText>
+                  <w:instrText xml:space="preserve"> PAGEREF _Toc377932694 \h </w:instrText>
                 </w:r>
                 <w:r>
                   <w:rPr>
@@ -4980,7 +4980,7 @@
                   <w:lang w:val="es-CR" w:eastAsia="es-CR"/>
                 </w:rPr>
               </w:pPr>
-              <w:hyperlink w:anchor="_Toc377930486" w:history="1">
+              <w:hyperlink w:anchor="_Toc377932695" w:history="1">
                 <w:r>
                   <w:rPr>
                     <w:rStyle w:val="Hipervnculo"/>
@@ -5024,7 +5024,7 @@
                     <w:noProof/>
                     <w:webHidden/>
                   </w:rPr>
-                  <w:instrText xml:space="preserve"> PAGEREF _Toc377930486 \h </w:instrText>
+                  <w:instrText xml:space="preserve"> PAGEREF _Toc377932695 \h </w:instrText>
                 </w:r>
                 <w:r>
                   <w:rPr>
@@ -5068,7 +5068,7 @@
                   <w:lang w:val="es-CR" w:eastAsia="es-CR"/>
                 </w:rPr>
               </w:pPr>
-              <w:hyperlink w:anchor="_Toc377930487" w:history="1">
+              <w:hyperlink w:anchor="_Toc377932696" w:history="1">
                 <w:r>
                   <w:rPr>
                     <w:rStyle w:val="Hipervnculo"/>
@@ -5112,7 +5112,7 @@
                     <w:noProof/>
                     <w:webHidden/>
                   </w:rPr>
-                  <w:instrText xml:space="preserve"> PAGEREF _Toc377930487 \h </w:instrText>
+                  <w:instrText xml:space="preserve"> PAGEREF _Toc377932696 \h </w:instrText>
                 </w:r>
                 <w:r>
                   <w:rPr>
@@ -5156,7 +5156,7 @@
                   <w:lang w:val="es-CR" w:eastAsia="es-CR"/>
                 </w:rPr>
               </w:pPr>
-              <w:hyperlink w:anchor="_Toc377930488" w:history="1">
+              <w:hyperlink w:anchor="_Toc377932697" w:history="1">
                 <w:r>
                   <w:rPr>
                     <w:rStyle w:val="Hipervnculo"/>
@@ -5200,7 +5200,7 @@
                     <w:noProof/>
                     <w:webHidden/>
                   </w:rPr>
-                  <w:instrText xml:space="preserve"> PAGEREF _Toc377930488 \h </w:instrText>
+                  <w:instrText xml:space="preserve"> PAGEREF _Toc377932697 \h </w:instrText>
                 </w:r>
                 <w:r>
                   <w:rPr>
@@ -5244,7 +5244,7 @@
                   <w:lang w:val="es-CR" w:eastAsia="es-CR"/>
                 </w:rPr>
               </w:pPr>
-              <w:hyperlink w:anchor="_Toc377930489" w:history="1">
+              <w:hyperlink w:anchor="_Toc377932698" w:history="1">
                 <w:r>
                   <w:rPr>
                     <w:rStyle w:val="Hipervnculo"/>
@@ -5288,7 +5288,7 @@
                     <w:noProof/>
                     <w:webHidden/>
                   </w:rPr>
-                  <w:instrText xml:space="preserve"> PAGEREF _Toc377930489 \h </w:instrText>
+                  <w:instrText xml:space="preserve"> PAGEREF _Toc377932698 \h </w:instrText>
                 </w:r>
                 <w:r>
                   <w:rPr>
@@ -5332,7 +5332,7 @@
                   <w:lang w:val="es-CR" w:eastAsia="es-CR"/>
                 </w:rPr>
               </w:pPr>
-              <w:hyperlink w:anchor="_Toc377930490" w:history="1">
+              <w:hyperlink w:anchor="_Toc377932699" w:history="1">
                 <w:r>
                   <w:rPr>
                     <w:rStyle w:val="Hipervnculo"/>
@@ -5376,7 +5376,7 @@
                     <w:noProof/>
                     <w:webHidden/>
                   </w:rPr>
-                  <w:instrText xml:space="preserve"> PAGEREF _Toc377930490 \h </w:instrText>
+                  <w:instrText xml:space="preserve"> PAGEREF _Toc377932699 \h </w:instrText>
                 </w:r>
                 <w:r>
                   <w:rPr>
@@ -5420,7 +5420,7 @@
                   <w:lang w:val="es-CR" w:eastAsia="es-CR"/>
                 </w:rPr>
               </w:pPr>
-              <w:hyperlink w:anchor="_Toc377930491" w:history="1">
+              <w:hyperlink w:anchor="_Toc377932700" w:history="1">
                 <w:r>
                   <w:rPr>
                     <w:rStyle w:val="Hipervnculo"/>
@@ -5464,7 +5464,7 @@
                     <w:noProof/>
                     <w:webHidden/>
                   </w:rPr>
-                  <w:instrText xml:space="preserve"> PAGEREF _Toc377930491 \h </w:instrText>
+                  <w:instrText xml:space="preserve"> PAGEREF _Toc377932700 \h </w:instrText>
                 </w:r>
                 <w:r>
                   <w:rPr>
@@ -5508,7 +5508,7 @@
                   <w:lang w:val="es-CR" w:eastAsia="es-CR"/>
                 </w:rPr>
               </w:pPr>
-              <w:hyperlink w:anchor="_Toc377930492" w:history="1">
+              <w:hyperlink w:anchor="_Toc377932701" w:history="1">
                 <w:r>
                   <w:rPr>
                     <w:rStyle w:val="Hipervnculo"/>
@@ -5552,7 +5552,7 @@
                     <w:noProof/>
                     <w:webHidden/>
                   </w:rPr>
-                  <w:instrText xml:space="preserve"> PAGEREF _Toc377930492 \h </w:instrText>
+                  <w:instrText xml:space="preserve"> PAGEREF _Toc377932701 \h </w:instrText>
                 </w:r>
                 <w:r>
                   <w:rPr>
@@ -5596,7 +5596,7 @@
                   <w:lang w:val="es-CR" w:eastAsia="es-CR"/>
                 </w:rPr>
               </w:pPr>
-              <w:hyperlink w:anchor="_Toc377930493" w:history="1">
+              <w:hyperlink w:anchor="_Toc377932702" w:history="1">
                 <w:r>
                   <w:rPr>
                     <w:rStyle w:val="Hipervnculo"/>
@@ -5640,7 +5640,7 @@
                     <w:noProof/>
                     <w:webHidden/>
                   </w:rPr>
-                  <w:instrText xml:space="preserve"> PAGEREF _Toc377930493 \h </w:instrText>
+                  <w:instrText xml:space="preserve"> PAGEREF _Toc377932702 \h </w:instrText>
                 </w:r>
                 <w:r>
                   <w:rPr>
@@ -5684,7 +5684,7 @@
                   <w:lang w:val="es-CR" w:eastAsia="es-CR"/>
                 </w:rPr>
               </w:pPr>
-              <w:hyperlink w:anchor="_Toc377930494" w:history="1">
+              <w:hyperlink w:anchor="_Toc377932703" w:history="1">
                 <w:r>
                   <w:rPr>
                     <w:rStyle w:val="Hipervnculo"/>
@@ -5728,7 +5728,7 @@
                     <w:noProof/>
                     <w:webHidden/>
                   </w:rPr>
-                  <w:instrText xml:space="preserve"> PAGEREF _Toc377930494 \h </w:instrText>
+                  <w:instrText xml:space="preserve"> PAGEREF _Toc377932703 \h </w:instrText>
                 </w:r>
                 <w:r>
                   <w:rPr>
@@ -5772,7 +5772,7 @@
                   <w:lang w:val="es-CR" w:eastAsia="es-CR"/>
                 </w:rPr>
               </w:pPr>
-              <w:hyperlink w:anchor="_Toc377930495" w:history="1">
+              <w:hyperlink w:anchor="_Toc377932704" w:history="1">
                 <w:r>
                   <w:rPr>
                     <w:rStyle w:val="Hipervnculo"/>
@@ -5816,7 +5816,7 @@
                     <w:noProof/>
                     <w:webHidden/>
                   </w:rPr>
-                  <w:instrText xml:space="preserve"> PAGEREF _Toc377930495 \h </w:instrText>
+                  <w:instrText xml:space="preserve"> PAGEREF _Toc377932704 \h </w:instrText>
                 </w:r>
                 <w:r>
                   <w:rPr>
@@ -5860,7 +5860,7 @@
                   <w:lang w:val="es-CR" w:eastAsia="es-CR"/>
                 </w:rPr>
               </w:pPr>
-              <w:hyperlink w:anchor="_Toc377930496" w:history="1">
+              <w:hyperlink w:anchor="_Toc377932705" w:history="1">
                 <w:r>
                   <w:rPr>
                     <w:rStyle w:val="Hipervnculo"/>
@@ -5904,7 +5904,7 @@
                     <w:noProof/>
                     <w:webHidden/>
                   </w:rPr>
-                  <w:instrText xml:space="preserve"> PAGEREF _Toc377930496 \h </w:instrText>
+                  <w:instrText xml:space="preserve"> PAGEREF _Toc377932705 \h </w:instrText>
                 </w:r>
                 <w:r>
                   <w:rPr>
@@ -5948,7 +5948,7 @@
                   <w:lang w:val="es-CR" w:eastAsia="es-CR"/>
                 </w:rPr>
               </w:pPr>
-              <w:hyperlink w:anchor="_Toc377930497" w:history="1">
+              <w:hyperlink w:anchor="_Toc377932706" w:history="1">
                 <w:r>
                   <w:rPr>
                     <w:rStyle w:val="Hipervnculo"/>
@@ -5992,7 +5992,7 @@
                     <w:noProof/>
                     <w:webHidden/>
                   </w:rPr>
-                  <w:instrText xml:space="preserve"> PAGEREF _Toc377930497 \h </w:instrText>
+                  <w:instrText xml:space="preserve"> PAGEREF _Toc377932706 \h </w:instrText>
                 </w:r>
                 <w:r>
                   <w:rPr>
@@ -6036,7 +6036,7 @@
                   <w:lang w:val="es-CR" w:eastAsia="es-CR"/>
                 </w:rPr>
               </w:pPr>
-              <w:hyperlink w:anchor="_Toc377930498" w:history="1">
+              <w:hyperlink w:anchor="_Toc377932707" w:history="1">
                 <w:r>
                   <w:rPr>
                     <w:rStyle w:val="Hipervnculo"/>
@@ -6080,7 +6080,7 @@
                     <w:noProof/>
                     <w:webHidden/>
                   </w:rPr>
-                  <w:instrText xml:space="preserve"> PAGEREF _Toc377930498 \h </w:instrText>
+                  <w:instrText xml:space="preserve"> PAGEREF _Toc377932707 \h </w:instrText>
                 </w:r>
                 <w:r>
                   <w:rPr>
@@ -6124,7 +6124,7 @@
                   <w:lang w:val="es-CR" w:eastAsia="es-CR"/>
                 </w:rPr>
               </w:pPr>
-              <w:hyperlink w:anchor="_Toc377930499" w:history="1">
+              <w:hyperlink w:anchor="_Toc377932708" w:history="1">
                 <w:r>
                   <w:rPr>
                     <w:rStyle w:val="Hipervnculo"/>
@@ -6168,7 +6168,7 @@
                     <w:noProof/>
                     <w:webHidden/>
                   </w:rPr>
-                  <w:instrText xml:space="preserve"> PAGEREF _Toc377930499 \h </w:instrText>
+                  <w:instrText xml:space="preserve"> PAGEREF _Toc377932708 \h </w:instrText>
                 </w:r>
                 <w:r>
                   <w:rPr>
@@ -6212,7 +6212,7 @@
                   <w:lang w:val="es-CR" w:eastAsia="es-CR"/>
                 </w:rPr>
               </w:pPr>
-              <w:hyperlink w:anchor="_Toc377930500" w:history="1">
+              <w:hyperlink w:anchor="_Toc377932709" w:history="1">
                 <w:r>
                   <w:rPr>
                     <w:rStyle w:val="Hipervnculo"/>
@@ -6256,7 +6256,7 @@
                     <w:noProof/>
                     <w:webHidden/>
                   </w:rPr>
-                  <w:instrText xml:space="preserve"> PAGEREF _Toc377930500 \h </w:instrText>
+                  <w:instrText xml:space="preserve"> PAGEREF _Toc377932709 \h </w:instrText>
                 </w:r>
                 <w:r>
                   <w:rPr>
@@ -6300,7 +6300,7 @@
                   <w:lang w:val="es-CR" w:eastAsia="es-CR"/>
                 </w:rPr>
               </w:pPr>
-              <w:hyperlink w:anchor="_Toc377930501" w:history="1">
+              <w:hyperlink w:anchor="_Toc377932710" w:history="1">
                 <w:r>
                   <w:rPr>
                     <w:rStyle w:val="Hipervnculo"/>
@@ -6344,7 +6344,7 @@
                     <w:noProof/>
                     <w:webHidden/>
                   </w:rPr>
-                  <w:instrText xml:space="preserve"> PAGEREF _Toc377930501 \h </w:instrText>
+                  <w:instrText xml:space="preserve"> PAGEREF _Toc377932710 \h </w:instrText>
                 </w:r>
                 <w:r>
                   <w:rPr>
@@ -6388,7 +6388,7 @@
                   <w:lang w:val="es-CR" w:eastAsia="es-CR"/>
                 </w:rPr>
               </w:pPr>
-              <w:hyperlink w:anchor="_Toc377930502" w:history="1">
+              <w:hyperlink w:anchor="_Toc377932711" w:history="1">
                 <w:r>
                   <w:rPr>
                     <w:rStyle w:val="Hipervnculo"/>
@@ -6432,7 +6432,7 @@
                     <w:noProof/>
                     <w:webHidden/>
                   </w:rPr>
-                  <w:instrText xml:space="preserve"> PAGEREF _Toc377930502 \h </w:instrText>
+                  <w:instrText xml:space="preserve"> PAGEREF _Toc377932711 \h </w:instrText>
                 </w:r>
                 <w:r>
                   <w:rPr>
@@ -6476,7 +6476,7 @@
                   <w:lang w:val="es-CR" w:eastAsia="es-CR"/>
                 </w:rPr>
               </w:pPr>
-              <w:hyperlink w:anchor="_Toc377930503" w:history="1">
+              <w:hyperlink w:anchor="_Toc377932712" w:history="1">
                 <w:r>
                   <w:rPr>
                     <w:rStyle w:val="Hipervnculo"/>
@@ -6520,7 +6520,7 @@
                     <w:noProof/>
                     <w:webHidden/>
                   </w:rPr>
-                  <w:instrText xml:space="preserve"> PAGEREF _Toc377930503 \h </w:instrText>
+                  <w:instrText xml:space="preserve"> PAGEREF _Toc377932712 \h </w:instrText>
                 </w:r>
                 <w:r>
                   <w:rPr>
@@ -6564,7 +6564,7 @@
                   <w:lang w:val="es-CR" w:eastAsia="es-CR"/>
                 </w:rPr>
               </w:pPr>
-              <w:hyperlink w:anchor="_Toc377930504" w:history="1">
+              <w:hyperlink w:anchor="_Toc377932713" w:history="1">
                 <w:r>
                   <w:rPr>
                     <w:rStyle w:val="Hipervnculo"/>
@@ -6608,7 +6608,7 @@
                     <w:noProof/>
                     <w:webHidden/>
                   </w:rPr>
-                  <w:instrText xml:space="preserve"> PAGEREF _Toc377930504 \h </w:instrText>
+                  <w:instrText xml:space="preserve"> PAGEREF _Toc377932713 \h </w:instrText>
                 </w:r>
                 <w:r>
                   <w:rPr>
@@ -6652,7 +6652,7 @@
                   <w:lang w:val="es-CR" w:eastAsia="es-CR"/>
                 </w:rPr>
               </w:pPr>
-              <w:hyperlink w:anchor="_Toc377930505" w:history="1">
+              <w:hyperlink w:anchor="_Toc377932714" w:history="1">
                 <w:r>
                   <w:rPr>
                     <w:rStyle w:val="Hipervnculo"/>
@@ -6696,7 +6696,7 @@
                     <w:noProof/>
                     <w:webHidden/>
                   </w:rPr>
-                  <w:instrText xml:space="preserve"> PAGEREF _Toc377930505 \h </w:instrText>
+                  <w:instrText xml:space="preserve"> PAGEREF _Toc377932714 \h </w:instrText>
                 </w:r>
                 <w:r>
                   <w:rPr>
@@ -6740,7 +6740,7 @@
                   <w:lang w:val="es-CR" w:eastAsia="es-CR"/>
                 </w:rPr>
               </w:pPr>
-              <w:hyperlink w:anchor="_Toc377930506" w:history="1">
+              <w:hyperlink w:anchor="_Toc377932715" w:history="1">
                 <w:r>
                   <w:rPr>
                     <w:rStyle w:val="Hipervnculo"/>
@@ -6784,7 +6784,7 @@
                     <w:noProof/>
                     <w:webHidden/>
                   </w:rPr>
-                  <w:instrText xml:space="preserve"> PAGEREF _Toc377930506 \h </w:instrText>
+                  <w:instrText xml:space="preserve"> PAGEREF _Toc377932715 \h </w:instrText>
                 </w:r>
                 <w:r>
                   <w:rPr>
@@ -6828,7 +6828,7 @@
                   <w:lang w:val="es-CR" w:eastAsia="es-CR"/>
                 </w:rPr>
               </w:pPr>
-              <w:hyperlink w:anchor="_Toc377930507" w:history="1">
+              <w:hyperlink w:anchor="_Toc377932716" w:history="1">
                 <w:r>
                   <w:rPr>
                     <w:rStyle w:val="Hipervnculo"/>
@@ -6872,7 +6872,7 @@
                     <w:noProof/>
                     <w:webHidden/>
                   </w:rPr>
-                  <w:instrText xml:space="preserve"> PAGEREF _Toc377930507 \h </w:instrText>
+                  <w:instrText xml:space="preserve"> PAGEREF _Toc377932716 \h </w:instrText>
                 </w:r>
                 <w:r>
                   <w:rPr>
@@ -6916,7 +6916,7 @@
                   <w:lang w:val="es-CR" w:eastAsia="es-CR"/>
                 </w:rPr>
               </w:pPr>
-              <w:hyperlink w:anchor="_Toc377930508" w:history="1">
+              <w:hyperlink w:anchor="_Toc377932717" w:history="1">
                 <w:r>
                   <w:rPr>
                     <w:rStyle w:val="Hipervnculo"/>
@@ -6960,7 +6960,7 @@
                     <w:noProof/>
                     <w:webHidden/>
                   </w:rPr>
-                  <w:instrText xml:space="preserve"> PAGEREF _Toc377930508 \h </w:instrText>
+                  <w:instrText xml:space="preserve"> PAGEREF _Toc377932717 \h </w:instrText>
                 </w:r>
                 <w:r>
                   <w:rPr>
@@ -7004,7 +7004,7 @@
                   <w:lang w:val="es-CR" w:eastAsia="es-CR"/>
                 </w:rPr>
               </w:pPr>
-              <w:hyperlink w:anchor="_Toc377930509" w:history="1">
+              <w:hyperlink w:anchor="_Toc377932718" w:history="1">
                 <w:r>
                   <w:rPr>
                     <w:rStyle w:val="Hipervnculo"/>
@@ -7048,7 +7048,7 @@
                     <w:noProof/>
                     <w:webHidden/>
                   </w:rPr>
-                  <w:instrText xml:space="preserve"> PAGEREF _Toc377930509 \h </w:instrText>
+                  <w:instrText xml:space="preserve"> PAGEREF _Toc377932718 \h </w:instrText>
                 </w:r>
                 <w:r>
                   <w:rPr>
@@ -7092,7 +7092,7 @@
                   <w:lang w:val="es-CR" w:eastAsia="es-CR"/>
                 </w:rPr>
               </w:pPr>
-              <w:hyperlink w:anchor="_Toc377930510" w:history="1">
+              <w:hyperlink w:anchor="_Toc377932719" w:history="1">
                 <w:r>
                   <w:rPr>
                     <w:rStyle w:val="Hipervnculo"/>
@@ -7136,7 +7136,7 @@
                     <w:noProof/>
                     <w:webHidden/>
                   </w:rPr>
-                  <w:instrText xml:space="preserve"> PAGEREF _Toc377930510 \h </w:instrText>
+                  <w:instrText xml:space="preserve"> PAGEREF _Toc377932719 \h </w:instrText>
                 </w:r>
                 <w:r>
                   <w:rPr>
@@ -7180,7 +7180,7 @@
                   <w:lang w:val="es-CR" w:eastAsia="es-CR"/>
                 </w:rPr>
               </w:pPr>
-              <w:hyperlink w:anchor="_Toc377930511" w:history="1">
+              <w:hyperlink w:anchor="_Toc377932720" w:history="1">
                 <w:r>
                   <w:rPr>
                     <w:rStyle w:val="Hipervnculo"/>
@@ -7203,7 +7203,7 @@
                     <w:noProof/>
                     <w:lang w:val="es-CR"/>
                   </w:rPr>
-                  <w:t>Estándares de Programación</w:t>
+                  <w:t>Estándar de Programación Código Fuente</w:t>
                 </w:r>
                 <w:r>
                   <w:rPr>
@@ -7224,7 +7224,7 @@
                     <w:noProof/>
                     <w:webHidden/>
                   </w:rPr>
-                  <w:instrText xml:space="preserve"> PAGEREF _Toc377930511 \h </w:instrText>
+                  <w:instrText xml:space="preserve"> PAGEREF _Toc377932720 \h </w:instrText>
                 </w:r>
                 <w:r>
                   <w:rPr>
@@ -7268,7 +7268,7 @@
                   <w:lang w:val="es-CR" w:eastAsia="es-CR"/>
                 </w:rPr>
               </w:pPr>
-              <w:hyperlink w:anchor="_Toc377930512" w:history="1">
+              <w:hyperlink w:anchor="_Toc377932721" w:history="1">
                 <w:r>
                   <w:rPr>
                     <w:rStyle w:val="Hipervnculo"/>
@@ -7312,7 +7312,7 @@
                     <w:noProof/>
                     <w:webHidden/>
                   </w:rPr>
-                  <w:instrText xml:space="preserve"> PAGEREF _Toc377930512 \h </w:instrText>
+                  <w:instrText xml:space="preserve"> PAGEREF _Toc377932721 \h </w:instrText>
                 </w:r>
                 <w:r>
                   <w:rPr>
@@ -7332,7 +7332,95 @@
                     <w:noProof/>
                     <w:webHidden/>
                   </w:rPr>
-                  <w:t>31</w:t>
+                  <w:t>33</w:t>
+                </w:r>
+                <w:r>
+                  <w:rPr>
+                    <w:noProof/>
+                    <w:webHidden/>
+                  </w:rPr>
+                  <w:fldChar w:fldCharType="end"/>
+                </w:r>
+              </w:hyperlink>
+            </w:p>
+            <w:p>
+              <w:pPr>
+                <w:pStyle w:val="TDC3"/>
+                <w:tabs>
+                  <w:tab w:val="left" w:pos="1320"/>
+                  <w:tab w:val="right" w:leader="dot" w:pos="9350"/>
+                </w:tabs>
+                <w:rPr>
+                  <w:rFonts w:eastAsiaTheme="minorEastAsia"/>
+                  <w:noProof/>
+                  <w:lang w:val="es-CR" w:eastAsia="es-CR"/>
+                </w:rPr>
+              </w:pPr>
+              <w:hyperlink w:anchor="_Toc377932722" w:history="1">
+                <w:r>
+                  <w:rPr>
+                    <w:rStyle w:val="Hipervnculo"/>
+                    <w:noProof/>
+                    <w:lang w:val="es-CR"/>
+                  </w:rPr>
+                  <w:t>6.1.3</w:t>
+                </w:r>
+                <w:r>
+                  <w:rPr>
+                    <w:rFonts w:eastAsiaTheme="minorEastAsia"/>
+                    <w:noProof/>
+                    <w:lang w:val="es-CR" w:eastAsia="es-CR"/>
+                  </w:rPr>
+                  <w:tab/>
+                </w:r>
+                <w:r>
+                  <w:rPr>
+                    <w:rStyle w:val="Hipervnculo"/>
+                    <w:noProof/>
+                    <w:lang w:val="es-CR"/>
+                  </w:rPr>
+                  <w:t>Estándar de programación de la base de datos (SQL)</w:t>
+                </w:r>
+                <w:r>
+                  <w:rPr>
+                    <w:noProof/>
+                    <w:webHidden/>
+                  </w:rPr>
+                  <w:tab/>
+                </w:r>
+                <w:r>
+                  <w:rPr>
+                    <w:noProof/>
+                    <w:webHidden/>
+                  </w:rPr>
+                  <w:fldChar w:fldCharType="begin"/>
+                </w:r>
+                <w:r>
+                  <w:rPr>
+                    <w:noProof/>
+                    <w:webHidden/>
+                  </w:rPr>
+                  <w:instrText xml:space="preserve"> PAGEREF _Toc377932722 \h </w:instrText>
+                </w:r>
+                <w:r>
+                  <w:rPr>
+                    <w:noProof/>
+                    <w:webHidden/>
+                  </w:rPr>
+                </w:r>
+                <w:r>
+                  <w:rPr>
+                    <w:noProof/>
+                    <w:webHidden/>
+                  </w:rPr>
+                  <w:fldChar w:fldCharType="separate"/>
+                </w:r>
+                <w:r>
+                  <w:rPr>
+                    <w:noProof/>
+                    <w:webHidden/>
+                  </w:rPr>
+                  <w:t>35</w:t>
                 </w:r>
                 <w:r>
                   <w:rPr>
@@ -7356,7 +7444,7 @@
                   <w:lang w:val="es-CR" w:eastAsia="es-CR"/>
                 </w:rPr>
               </w:pPr>
-              <w:hyperlink w:anchor="_Toc377930513" w:history="1">
+              <w:hyperlink w:anchor="_Toc377932723" w:history="1">
                 <w:r>
                   <w:rPr>
                     <w:rStyle w:val="Hipervnculo"/>
@@ -7400,7 +7488,7 @@
                     <w:noProof/>
                     <w:webHidden/>
                   </w:rPr>
-                  <w:instrText xml:space="preserve"> PAGEREF _Toc377930513 \h </w:instrText>
+                  <w:instrText xml:space="preserve"> PAGEREF _Toc377932723 \h </w:instrText>
                 </w:r>
                 <w:r>
                   <w:rPr>
@@ -7420,7 +7508,7 @@
                     <w:noProof/>
                     <w:webHidden/>
                   </w:rPr>
-                  <w:t>31</w:t>
+                  <w:t>37</w:t>
                 </w:r>
                 <w:r>
                   <w:rPr>
@@ -7444,7 +7532,7 @@
                   <w:lang w:val="es-CR" w:eastAsia="es-CR"/>
                 </w:rPr>
               </w:pPr>
-              <w:hyperlink w:anchor="_Toc377930514" w:history="1">
+              <w:hyperlink w:anchor="_Toc377932724" w:history="1">
                 <w:r>
                   <w:rPr>
                     <w:rStyle w:val="Hipervnculo"/>
@@ -7488,7 +7576,7 @@
                     <w:noProof/>
                     <w:webHidden/>
                   </w:rPr>
-                  <w:instrText xml:space="preserve"> PAGEREF _Toc377930514 \h </w:instrText>
+                  <w:instrText xml:space="preserve"> PAGEREF _Toc377932724 \h </w:instrText>
                 </w:r>
                 <w:r>
                   <w:rPr>
@@ -7508,7 +7596,7 @@
                     <w:noProof/>
                     <w:webHidden/>
                   </w:rPr>
-                  <w:t>31</w:t>
+                  <w:t>37</w:t>
                 </w:r>
                 <w:r>
                   <w:rPr>
@@ -7532,7 +7620,7 @@
                   <w:lang w:val="es-CR" w:eastAsia="es-CR"/>
                 </w:rPr>
               </w:pPr>
-              <w:hyperlink w:anchor="_Toc377930515" w:history="1">
+              <w:hyperlink w:anchor="_Toc377932725" w:history="1">
                 <w:r>
                   <w:rPr>
                     <w:rStyle w:val="Hipervnculo"/>
@@ -7576,7 +7664,7 @@
                     <w:noProof/>
                     <w:webHidden/>
                   </w:rPr>
-                  <w:instrText xml:space="preserve"> PAGEREF _Toc377930515 \h </w:instrText>
+                  <w:instrText xml:space="preserve"> PAGEREF _Toc377932725 \h </w:instrText>
                 </w:r>
                 <w:r>
                   <w:rPr>
@@ -7596,7 +7684,7 @@
                     <w:noProof/>
                     <w:webHidden/>
                   </w:rPr>
-                  <w:t>31</w:t>
+                  <w:t>37</w:t>
                 </w:r>
                 <w:r>
                   <w:rPr>
@@ -7620,7 +7708,7 @@
                   <w:lang w:val="es-CR" w:eastAsia="es-CR"/>
                 </w:rPr>
               </w:pPr>
-              <w:hyperlink w:anchor="_Toc377930516" w:history="1">
+              <w:hyperlink w:anchor="_Toc377932726" w:history="1">
                 <w:r>
                   <w:rPr>
                     <w:rStyle w:val="Hipervnculo"/>
@@ -7664,7 +7752,7 @@
                     <w:noProof/>
                     <w:webHidden/>
                   </w:rPr>
-                  <w:instrText xml:space="preserve"> PAGEREF _Toc377930516 \h </w:instrText>
+                  <w:instrText xml:space="preserve"> PAGEREF _Toc377932726 \h </w:instrText>
                 </w:r>
                 <w:r>
                   <w:rPr>
@@ -7684,7 +7772,7 @@
                     <w:noProof/>
                     <w:webHidden/>
                   </w:rPr>
-                  <w:t>31</w:t>
+                  <w:t>37</w:t>
                 </w:r>
                 <w:r>
                   <w:rPr>
@@ -7708,7 +7796,7 @@
                   <w:lang w:val="es-CR" w:eastAsia="es-CR"/>
                 </w:rPr>
               </w:pPr>
-              <w:hyperlink w:anchor="_Toc377930517" w:history="1">
+              <w:hyperlink w:anchor="_Toc377932727" w:history="1">
                 <w:r>
                   <w:rPr>
                     <w:rStyle w:val="Hipervnculo"/>
@@ -7752,7 +7840,7 @@
                     <w:noProof/>
                     <w:webHidden/>
                   </w:rPr>
-                  <w:instrText xml:space="preserve"> PAGEREF _Toc377930517 \h </w:instrText>
+                  <w:instrText xml:space="preserve"> PAGEREF _Toc377932727 \h </w:instrText>
                 </w:r>
                 <w:r>
                   <w:rPr>
@@ -7772,7 +7860,7 @@
                     <w:noProof/>
                     <w:webHidden/>
                   </w:rPr>
-                  <w:t>31</w:t>
+                  <w:t>38</w:t>
                 </w:r>
                 <w:r>
                   <w:rPr>
@@ -7827,7 +7915,7 @@
               <w:lang w:val="es-CR"/>
             </w:rPr>
           </w:pPr>
-          <w:bookmarkStart w:id="4" w:name="_Toc377930480"/>
+          <w:bookmarkStart w:id="4" w:name="_Toc377932689"/>
           <w:r>
             <w:rPr>
               <w:lang w:val="es-CR"/>
@@ -7851,7 +7939,7 @@
               <w:lang w:val="es-CR"/>
             </w:rPr>
           </w:pPr>
-          <w:bookmarkStart w:id="5" w:name="_Toc377930481"/>
+          <w:bookmarkStart w:id="5" w:name="_Toc377932690"/>
           <w:r>
             <w:rPr>
               <w:lang w:val="es-CR"/>
@@ -8444,7 +8532,7 @@
               <w:lang w:val="es-CR"/>
             </w:rPr>
           </w:pPr>
-          <w:bookmarkStart w:id="6" w:name="_Toc377930482"/>
+          <w:bookmarkStart w:id="6" w:name="_Toc377932691"/>
           <w:r>
             <w:rPr>
               <w:lang w:val="es-CR"/>
@@ -8792,7 +8880,7 @@
               <w:lang w:val="es-CR"/>
             </w:rPr>
           </w:pPr>
-          <w:bookmarkStart w:id="7" w:name="_Toc377930483"/>
+          <w:bookmarkStart w:id="7" w:name="_Toc377932692"/>
           <w:r>
             <w:rPr>
               <w:lang w:val="es-CR"/>
@@ -8811,7 +8899,7 @@
           <w:lang w:val="es-CR"/>
         </w:rPr>
       </w:pPr>
-      <w:bookmarkStart w:id="8" w:name="_Toc377930484"/>
+      <w:bookmarkStart w:id="8" w:name="_Toc377932693"/>
       <w:r>
         <w:rPr>
           <w:lang w:val="es-CR"/>
@@ -8883,7 +8971,7 @@
           <w:lang w:val="es-CR"/>
         </w:rPr>
       </w:pPr>
-      <w:bookmarkStart w:id="9" w:name="_Toc377930485"/>
+      <w:bookmarkStart w:id="9" w:name="_Toc377932694"/>
       <w:r>
         <w:rPr>
           <w:lang w:val="es-CR"/>
@@ -8965,7 +9053,7 @@
           <w:lang w:val="es-CR"/>
         </w:rPr>
       </w:pPr>
-      <w:bookmarkStart w:id="10" w:name="_Toc377930486"/>
+      <w:bookmarkStart w:id="10" w:name="_Toc377932695"/>
       <w:r>
         <w:rPr>
           <w:lang w:val="es-CR"/>
@@ -9300,7 +9388,7 @@
           <w:lang w:val="es-CR"/>
         </w:rPr>
       </w:pPr>
-      <w:bookmarkStart w:id="11" w:name="_Toc377930487"/>
+      <w:bookmarkStart w:id="11" w:name="_Toc377932696"/>
       <w:r>
         <w:rPr>
           <w:lang w:val="es-CR"/>
@@ -9569,7 +9657,7 @@
           <w:lang w:val="es-CR"/>
         </w:rPr>
       </w:pPr>
-      <w:bookmarkStart w:id="12" w:name="_Toc377930488"/>
+      <w:bookmarkStart w:id="12" w:name="_Toc377932697"/>
       <w:r>
         <w:rPr>
           <w:lang w:val="es-CR"/>
@@ -9599,7 +9687,7 @@
           <w:lang w:val="es-CR"/>
         </w:rPr>
       </w:pPr>
-      <w:bookmarkStart w:id="13" w:name="_Toc377930489"/>
+      <w:bookmarkStart w:id="13" w:name="_Toc377932698"/>
       <w:r>
         <w:rPr>
           <w:lang w:val="es-CR"/>
@@ -11178,7 +11266,7 @@
           <w:lang w:val="es-CR"/>
         </w:rPr>
       </w:pPr>
-      <w:bookmarkStart w:id="14" w:name="_Toc377930490"/>
+      <w:bookmarkStart w:id="14" w:name="_Toc377932699"/>
       <w:r>
         <w:rPr>
           <w:lang w:val="es-CR"/>
@@ -11923,7 +12011,7 @@
           <w:lang w:val="es-CR"/>
         </w:rPr>
       </w:pPr>
-      <w:bookmarkStart w:id="15" w:name="_Toc377930491"/>
+      <w:bookmarkStart w:id="15" w:name="_Toc377932700"/>
       <w:r>
         <w:rPr>
           <w:lang w:val="es-CR"/>
@@ -11940,7 +12028,7 @@
           <w:lang w:val="es-CR"/>
         </w:rPr>
       </w:pPr>
-      <w:bookmarkStart w:id="16" w:name="_Toc377930492"/>
+      <w:bookmarkStart w:id="16" w:name="_Toc377932701"/>
       <w:r>
         <w:rPr>
           <w:lang w:val="es-CR"/>
@@ -12032,7 +12120,7 @@
           <w:lang w:val="es-CR"/>
         </w:rPr>
       </w:pPr>
-      <w:bookmarkStart w:id="17" w:name="_Toc377930493"/>
+      <w:bookmarkStart w:id="17" w:name="_Toc377932702"/>
       <w:r>
         <w:rPr>
           <w:lang w:val="es-CR"/>
@@ -12104,7 +12192,7 @@
           <w:lang w:val="es-CR"/>
         </w:rPr>
       </w:pPr>
-      <w:bookmarkStart w:id="18" w:name="_Toc377930494"/>
+      <w:bookmarkStart w:id="18" w:name="_Toc377932703"/>
       <w:r>
         <w:rPr>
           <w:lang w:val="es-CR"/>
@@ -12968,7 +13056,7 @@
           <w:lang w:val="es-CR"/>
         </w:rPr>
       </w:pPr>
-      <w:bookmarkStart w:id="19" w:name="_Toc377930495"/>
+      <w:bookmarkStart w:id="19" w:name="_Toc377932704"/>
       <w:r>
         <w:rPr>
           <w:lang w:val="es-CR"/>
@@ -13047,7 +13135,7 @@
           <w:lang w:val="es-CR"/>
         </w:rPr>
       </w:pPr>
-      <w:bookmarkStart w:id="20" w:name="_Toc377930496"/>
+      <w:bookmarkStart w:id="20" w:name="_Toc377932705"/>
       <w:r>
         <w:rPr>
           <w:lang w:val="es-CR"/>
@@ -13238,7 +13326,7 @@
           <w:lang w:val="es-CR"/>
         </w:rPr>
       </w:pPr>
-      <w:bookmarkStart w:id="21" w:name="_Toc377930497"/>
+      <w:bookmarkStart w:id="21" w:name="_Toc377932706"/>
       <w:r>
         <w:rPr>
           <w:lang w:val="es-CR"/>
@@ -14355,7 +14443,7 @@
           <w:lang w:val="es-CR"/>
         </w:rPr>
       </w:pPr>
-      <w:bookmarkStart w:id="22" w:name="_Toc377930498"/>
+      <w:bookmarkStart w:id="22" w:name="_Toc377932707"/>
       <w:r>
         <w:rPr>
           <w:lang w:val="es-CR"/>
@@ -14466,7 +14554,7 @@
           <w:lang w:val="es-CR"/>
         </w:rPr>
       </w:pPr>
-      <w:bookmarkStart w:id="23" w:name="_Toc377930499"/>
+      <w:bookmarkStart w:id="23" w:name="_Toc377932708"/>
       <w:r>
         <w:rPr>
           <w:lang w:val="es-CR"/>
@@ -14483,7 +14571,7 @@
           <w:lang w:val="es-CR"/>
         </w:rPr>
       </w:pPr>
-      <w:bookmarkStart w:id="24" w:name="_Toc377930500"/>
+      <w:bookmarkStart w:id="24" w:name="_Toc377932709"/>
       <w:r>
         <w:rPr>
           <w:lang w:val="es-CR"/>
@@ -14652,7 +14740,7 @@
           <w:lang w:val="es-CR"/>
         </w:rPr>
       </w:pPr>
-      <w:bookmarkStart w:id="25" w:name="_Toc377930501"/>
+      <w:bookmarkStart w:id="25" w:name="_Toc377932710"/>
       <w:r>
         <w:rPr>
           <w:lang w:val="es-CR"/>
@@ -14688,6 +14776,76 @@
         </w:rPr>
         <w:t>.</w:t>
       </w:r>
+      <w:r>
+        <w:rPr>
+          <w:lang w:val="es-CR"/>
+        </w:rPr>
+        <w:t xml:space="preserve"> Un diagrama que muestra detalladamente los datos y las funciones </w:t>
+      </w:r>
+      <w:proofErr w:type="spellStart"/>
+      <w:r>
+        <w:rPr>
+          <w:lang w:val="es-CR"/>
+        </w:rPr>
+        <w:t>desntro</w:t>
+      </w:r>
+      <w:proofErr w:type="spellEnd"/>
+      <w:r>
+        <w:rPr>
+          <w:lang w:val="es-CR"/>
+        </w:rPr>
+        <w:t xml:space="preserve"> de cada una de las clases que posee el sistema es el siguiente:</w:t>
+      </w:r>
+    </w:p>
+    <w:p>
+      <w:pPr>
+        <w:jc w:val="center"/>
+        <w:rPr>
+          <w:lang w:val="es-CR"/>
+        </w:rPr>
+      </w:pPr>
+      <w:r>
+        <w:rPr>
+          <w:noProof/>
+          <w:lang w:val="es-CR" w:eastAsia="es-CR"/>
+        </w:rPr>
+        <w:lastRenderedPageBreak/>
+        <w:drawing>
+          <wp:inline distT="0" distB="0" distL="0" distR="0" wp14:anchorId="6D24D7EB" wp14:editId="397C34AE">
+            <wp:extent cx="5057775" cy="6343650"/>
+            <wp:effectExtent l="0" t="0" r="9525" b="0"/>
+            <wp:docPr id="214" name="Imagen 214"/>
+            <wp:cNvGraphicFramePr>
+              <a:graphicFrameLocks xmlns:a="http://schemas.openxmlformats.org/drawingml/2006/main" noChangeAspect="1"/>
+            </wp:cNvGraphicFramePr>
+            <a:graphic xmlns:a="http://schemas.openxmlformats.org/drawingml/2006/main">
+              <a:graphicData uri="http://schemas.openxmlformats.org/drawingml/2006/picture">
+                <pic:pic xmlns:pic="http://schemas.openxmlformats.org/drawingml/2006/picture">
+                  <pic:nvPicPr>
+                    <pic:cNvPr id="0" name=""/>
+                    <pic:cNvPicPr/>
+                  </pic:nvPicPr>
+                  <pic:blipFill>
+                    <a:blip r:embed="rId49"/>
+                    <a:stretch>
+                      <a:fillRect/>
+                    </a:stretch>
+                  </pic:blipFill>
+                  <pic:spPr>
+                    <a:xfrm>
+                      <a:off x="0" y="0"/>
+                      <a:ext cx="5057775" cy="6343650"/>
+                    </a:xfrm>
+                    <a:prstGeom prst="rect">
+                      <a:avLst/>
+                    </a:prstGeom>
+                  </pic:spPr>
+                </pic:pic>
+              </a:graphicData>
+            </a:graphic>
+          </wp:inline>
+        </w:drawing>
+      </w:r>
     </w:p>
     <w:p>
       <w:pPr>
@@ -14711,27 +14869,52 @@
     </w:p>
     <w:p>
       <w:pPr>
-        <w:jc w:val="both"/>
-        <w:rPr>
-          <w:lang w:val="es-CR"/>
-        </w:rPr>
-      </w:pPr>
-    </w:p>
-    <w:p>
-      <w:pPr>
-        <w:rPr>
-          <w:rFonts w:asciiTheme="majorHAnsi" w:eastAsiaTheme="majorEastAsia" w:hAnsiTheme="majorHAnsi" w:cstheme="majorBidi"/>
-          <w:color w:val="9D4933" w:themeColor="accent1" w:themeShade="BF"/>
-          <w:sz w:val="26"/>
-          <w:szCs w:val="26"/>
-          <w:lang w:val="es-CR"/>
-        </w:rPr>
-      </w:pPr>
-      <w:r>
-        <w:rPr>
-          <w:lang w:val="es-CR"/>
-        </w:rPr>
-        <w:br w:type="page"/>
+        <w:jc w:val="center"/>
+        <w:rPr>
+          <w:lang w:val="es-CR"/>
+        </w:rPr>
+      </w:pPr>
+      <w:r>
+        <w:rPr>
+          <w:noProof/>
+          <w:lang w:val="es-CR" w:eastAsia="es-CR"/>
+        </w:rPr>
+        <w:lastRenderedPageBreak/>
+        <w:drawing>
+          <wp:inline distT="0" distB="0" distL="0" distR="0" wp14:anchorId="43348203" wp14:editId="506C7DF0">
+            <wp:extent cx="4362564" cy="5332021"/>
+            <wp:effectExtent l="0" t="0" r="0" b="2540"/>
+            <wp:docPr id="213" name="Imagen 213"/>
+            <wp:cNvGraphicFramePr>
+              <a:graphicFrameLocks xmlns:a="http://schemas.openxmlformats.org/drawingml/2006/main" noChangeAspect="1"/>
+            </wp:cNvGraphicFramePr>
+            <a:graphic xmlns:a="http://schemas.openxmlformats.org/drawingml/2006/main">
+              <a:graphicData uri="http://schemas.openxmlformats.org/drawingml/2006/picture">
+                <pic:pic xmlns:pic="http://schemas.openxmlformats.org/drawingml/2006/picture">
+                  <pic:nvPicPr>
+                    <pic:cNvPr id="0" name=""/>
+                    <pic:cNvPicPr/>
+                  </pic:nvPicPr>
+                  <pic:blipFill>
+                    <a:blip r:embed="rId50"/>
+                    <a:stretch>
+                      <a:fillRect/>
+                    </a:stretch>
+                  </pic:blipFill>
+                  <pic:spPr>
+                    <a:xfrm>
+                      <a:off x="0" y="0"/>
+                      <a:ext cx="4365861" cy="5336051"/>
+                    </a:xfrm>
+                    <a:prstGeom prst="rect">
+                      <a:avLst/>
+                    </a:prstGeom>
+                  </pic:spPr>
+                </pic:pic>
+              </a:graphicData>
+            </a:graphic>
+          </wp:inline>
+        </w:drawing>
       </w:r>
     </w:p>
     <w:p>
@@ -14741,12 +14924,11 @@
           <w:lang w:val="es-CR"/>
         </w:rPr>
       </w:pPr>
-      <w:bookmarkStart w:id="26" w:name="_Toc377930502"/>
-      <w:r>
-        <w:rPr>
-          <w:lang w:val="es-CR"/>
-        </w:rPr>
-        <w:lastRenderedPageBreak/>
+      <w:bookmarkStart w:id="26" w:name="_Toc377932711"/>
+      <w:r>
+        <w:rPr>
+          <w:lang w:val="es-CR"/>
+        </w:rPr>
         <w:t>Estructura del Módulo</w:t>
       </w:r>
       <w:bookmarkEnd w:id="26"/>
@@ -14838,18 +15020,65 @@
     </w:p>
     <w:p>
       <w:pPr>
-        <w:jc w:val="both"/>
-        <w:rPr>
-          <w:lang w:val="es-CR"/>
-        </w:rPr>
-      </w:pPr>
-    </w:p>
-    <w:p>
-      <w:pPr>
-        <w:rPr>
-          <w:lang w:val="es-CR"/>
-        </w:rPr>
-      </w:pPr>
+        <w:jc w:val="center"/>
+        <w:rPr>
+          <w:lang w:val="es-CR"/>
+        </w:rPr>
+      </w:pPr>
+      <w:r>
+        <w:rPr>
+          <w:noProof/>
+          <w:lang w:val="es-CR" w:eastAsia="es-CR"/>
+        </w:rPr>
+        <w:lastRenderedPageBreak/>
+        <w:drawing>
+          <wp:inline distT="0" distB="0" distL="0" distR="0" wp14:anchorId="6D66C965" wp14:editId="1B4926FF">
+            <wp:extent cx="5612130" cy="6575425"/>
+            <wp:effectExtent l="0" t="0" r="7620" b="0"/>
+            <wp:docPr id="215" name="Imagen 215"/>
+            <wp:cNvGraphicFramePr>
+              <a:graphicFrameLocks xmlns:a="http://schemas.openxmlformats.org/drawingml/2006/main" noChangeAspect="1"/>
+            </wp:cNvGraphicFramePr>
+            <a:graphic xmlns:a="http://schemas.openxmlformats.org/drawingml/2006/main">
+              <a:graphicData uri="http://schemas.openxmlformats.org/drawingml/2006/picture">
+                <pic:pic xmlns:pic="http://schemas.openxmlformats.org/drawingml/2006/picture">
+                  <pic:nvPicPr>
+                    <pic:cNvPr id="0" name=""/>
+                    <pic:cNvPicPr/>
+                  </pic:nvPicPr>
+                  <pic:blipFill>
+                    <a:blip r:embed="rId51"/>
+                    <a:stretch>
+                      <a:fillRect/>
+                    </a:stretch>
+                  </pic:blipFill>
+                  <pic:spPr>
+                    <a:xfrm>
+                      <a:off x="0" y="0"/>
+                      <a:ext cx="5612130" cy="6575425"/>
+                    </a:xfrm>
+                    <a:prstGeom prst="rect">
+                      <a:avLst/>
+                    </a:prstGeom>
+                  </pic:spPr>
+                </pic:pic>
+              </a:graphicData>
+            </a:graphic>
+          </wp:inline>
+        </w:drawing>
+      </w:r>
+    </w:p>
+    <w:p>
+      <w:pPr>
+        <w:rPr>
+          <w:rFonts w:asciiTheme="majorHAnsi" w:eastAsiaTheme="majorEastAsia" w:hAnsiTheme="majorHAnsi" w:cstheme="majorBidi"/>
+          <w:color w:val="9D4933" w:themeColor="accent1" w:themeShade="BF"/>
+          <w:sz w:val="32"/>
+          <w:szCs w:val="32"/>
+          <w:lang w:val="es-CR"/>
+        </w:rPr>
+      </w:pPr>
+      <w:bookmarkStart w:id="27" w:name="_Toc377932712"/>
       <w:r>
         <w:rPr>
           <w:lang w:val="es-CR"/>
@@ -14864,7 +15093,6 @@
           <w:lang w:val="es-CR"/>
         </w:rPr>
       </w:pPr>
-      <w:bookmarkStart w:id="27" w:name="_Toc377930503"/>
       <w:r>
         <w:rPr>
           <w:lang w:val="es-CR"/>
@@ -14881,7 +15109,7 @@
           <w:lang w:val="es-CR"/>
         </w:rPr>
       </w:pPr>
-      <w:bookmarkStart w:id="28" w:name="_Toc377930504"/>
+      <w:bookmarkStart w:id="28" w:name="_Toc377932713"/>
       <w:r>
         <w:rPr>
           <w:lang w:val="es-CR"/>
@@ -14909,6 +15137,8 @@
         </w:rPr>
         <w:t xml:space="preserve"> es un sistema orientado al manejo de datos de las inclusiones y el manejo de la información de los estudiantes para la lógica de los cursos posibles a inclusión por parte del estudiantado, por lo cual se realizó mayor énfasis en las pruebas de rendimiento, donde el tiempo de respuesta de las peticiones </w:t>
       </w:r>
+      <w:bookmarkStart w:id="29" w:name="_GoBack"/>
+      <w:bookmarkEnd w:id="29"/>
     </w:p>
     <w:p>
       <w:pPr>
@@ -14946,7 +15176,7 @@
           <w:lang w:val="es-CR"/>
         </w:rPr>
       </w:pPr>
-      <w:bookmarkStart w:id="29" w:name="_Toc377930505"/>
+      <w:bookmarkStart w:id="30" w:name="_Toc377932714"/>
       <w:r>
         <w:rPr>
           <w:lang w:val="es-CR"/>
@@ -14954,7 +15184,7 @@
         <w:lastRenderedPageBreak/>
         <w:t>Reflexión</w:t>
       </w:r>
-      <w:bookmarkEnd w:id="29"/>
+      <w:bookmarkEnd w:id="30"/>
     </w:p>
     <w:p>
       <w:pPr>
@@ -14963,32 +15193,30 @@
           <w:lang w:val="es-CR"/>
         </w:rPr>
       </w:pPr>
-      <w:bookmarkStart w:id="30" w:name="_Toc377930506"/>
+      <w:bookmarkStart w:id="31" w:name="_Toc377932715"/>
       <w:r>
         <w:rPr>
           <w:lang w:val="es-CR"/>
         </w:rPr>
         <w:t>Evaluación</w:t>
       </w:r>
-      <w:bookmarkEnd w:id="30"/>
-    </w:p>
-    <w:p>
-      <w:pPr>
-        <w:rPr>
-          <w:lang w:val="es-CR"/>
-        </w:rPr>
-      </w:pPr>
-      <w:bookmarkStart w:id="31" w:name="_GoBack"/>
       <w:bookmarkEnd w:id="31"/>
     </w:p>
     <w:p>
       <w:pPr>
+        <w:rPr>
+          <w:lang w:val="es-CR"/>
+        </w:rPr>
+      </w:pPr>
+    </w:p>
+    <w:p>
+      <w:pPr>
         <w:pStyle w:val="Ttulo2"/>
         <w:rPr>
           <w:lang w:val="es-CR"/>
         </w:rPr>
       </w:pPr>
-      <w:bookmarkStart w:id="32" w:name="_Toc377930507"/>
+      <w:bookmarkStart w:id="32" w:name="_Toc377932716"/>
       <w:r>
         <w:rPr>
           <w:lang w:val="es-CR"/>
@@ -15046,7 +15274,7 @@
           <w:lang w:val="es-CR"/>
         </w:rPr>
       </w:pPr>
-      <w:bookmarkStart w:id="33" w:name="_Toc377930508"/>
+      <w:bookmarkStart w:id="33" w:name="_Toc377932717"/>
       <w:r>
         <w:rPr>
           <w:lang w:val="es-CR"/>
@@ -15149,7 +15377,7 @@
           <w:lang w:val="es-CR"/>
         </w:rPr>
       </w:pPr>
-      <w:bookmarkStart w:id="34" w:name="_Toc377930509"/>
+      <w:bookmarkStart w:id="34" w:name="_Toc377932718"/>
       <w:r>
         <w:rPr>
           <w:lang w:val="es-CR"/>
@@ -15166,7 +15394,7 @@
           <w:lang w:val="es-CR"/>
         </w:rPr>
       </w:pPr>
-      <w:bookmarkStart w:id="35" w:name="_Toc377930510"/>
+      <w:bookmarkStart w:id="35" w:name="_Toc377932719"/>
       <w:r>
         <w:rPr>
           <w:lang w:val="es-CR"/>
@@ -15182,20 +15410,20 @@
           <w:lang w:val="es-CR"/>
         </w:rPr>
       </w:pPr>
-      <w:bookmarkStart w:id="36" w:name="_Toc377930511"/>
+      <w:bookmarkStart w:id="36" w:name="_Toc377932720"/>
       <w:r>
         <w:rPr>
           <w:lang w:val="es-CR"/>
         </w:rPr>
         <w:t>Estándar de Programación</w:t>
       </w:r>
+      <w:r>
+        <w:rPr>
+          <w:lang w:val="es-CR"/>
+        </w:rPr>
+        <w:t xml:space="preserve"> Código Fuente</w:t>
+      </w:r>
       <w:bookmarkEnd w:id="36"/>
-      <w:r>
-        <w:rPr>
-          <w:lang w:val="es-CR"/>
-        </w:rPr>
-        <w:t xml:space="preserve"> Código Fuente</w:t>
-      </w:r>
     </w:p>
     <w:p>
       <w:pPr>
@@ -18089,7 +18317,7 @@
           <w:lang w:val="es-CR"/>
         </w:rPr>
       </w:pPr>
-      <w:bookmarkStart w:id="37" w:name="_Toc377930512"/>
+      <w:bookmarkStart w:id="37" w:name="_Toc377932721"/>
       <w:r>
         <w:rPr>
           <w:lang w:val="es-CR"/>
@@ -18183,7 +18411,7 @@
                     <pic:cNvPicPr/>
                   </pic:nvPicPr>
                   <pic:blipFill>
-                    <a:blip r:embed="rId49">
+                    <a:blip r:embed="rId52">
                       <a:extLst>
                         <a:ext uri="{28A0092B-C50C-407E-A947-70E740481C1C}">
                           <a14:useLocalDpi xmlns:a14="http://schemas.microsoft.com/office/drawing/2010/main" val="0"/>
@@ -18564,7 +18792,7 @@
                     <pic:cNvPicPr/>
                   </pic:nvPicPr>
                   <pic:blipFill>
-                    <a:blip r:embed="rId50">
+                    <a:blip r:embed="rId53">
                       <a:extLst>
                         <a:ext uri="{28A0092B-C50C-407E-A947-70E740481C1C}">
                           <a14:useLocalDpi xmlns:a14="http://schemas.microsoft.com/office/drawing/2010/main" val="0"/>
@@ -20179,28 +20407,10 @@
     </w:p>
     <w:p>
       <w:pPr>
-        <w:rPr>
-          <w:rFonts w:asciiTheme="majorHAnsi" w:eastAsiaTheme="majorEastAsia" w:hAnsiTheme="majorHAnsi" w:cstheme="majorBidi"/>
-          <w:i/>
-          <w:iCs/>
-          <w:color w:val="9D4933" w:themeColor="accent1" w:themeShade="BF"/>
-          <w:lang w:val="es-CR"/>
-        </w:rPr>
-      </w:pPr>
-      <w:r>
-        <w:rPr>
-          <w:lang w:val="es-CR"/>
-        </w:rPr>
-        <w:br w:type="page"/>
-      </w:r>
-    </w:p>
-    <w:p>
-      <w:pPr>
         <w:pStyle w:val="Ttulo4"/>
       </w:pPr>
       <w:proofErr w:type="spellStart"/>
       <w:r>
-        <w:lastRenderedPageBreak/>
         <w:t>Nombres</w:t>
       </w:r>
       <w:proofErr w:type="spellEnd"/>
@@ -20695,6 +20905,7 @@
       </w:pPr>
       <w:bookmarkStart w:id="38" w:name="_Toc376553430"/>
       <w:bookmarkStart w:id="39" w:name="_Toc377506402"/>
+      <w:bookmarkStart w:id="40" w:name="_Toc377932722"/>
       <w:r>
         <w:rPr>
           <w:lang w:val="es-CR"/>
@@ -20703,6 +20914,7 @@
       </w:r>
       <w:bookmarkEnd w:id="38"/>
       <w:bookmarkEnd w:id="39"/>
+      <w:bookmarkEnd w:id="40"/>
       <w:r>
         <w:rPr>
           <w:lang w:val="es-CR"/>
@@ -20991,6 +21203,7 @@
           <w:sz w:val="23"/>
           <w:szCs w:val="23"/>
         </w:rPr>
+        <w:lastRenderedPageBreak/>
         <w:t>pr_GenerarIndice</w:t>
       </w:r>
       <w:proofErr w:type="spellEnd"/>
@@ -21012,25 +21225,6 @@
           <w:szCs w:val="23"/>
         </w:rPr>
       </w:pPr>
-    </w:p>
-    <w:p>
-      <w:pPr>
-        <w:rPr>
-          <w:rFonts w:ascii="Calibri" w:hAnsi="Calibri" w:cs="Calibri"/>
-          <w:color w:val="000000"/>
-          <w:sz w:val="23"/>
-          <w:szCs w:val="23"/>
-          <w:lang w:val="es-CR"/>
-        </w:rPr>
-      </w:pPr>
-      <w:r>
-        <w:rPr>
-          <w:rFonts w:ascii="Calibri" w:hAnsi="Calibri" w:cs="Calibri"/>
-          <w:sz w:val="23"/>
-          <w:szCs w:val="23"/>
-        </w:rPr>
-        <w:br w:type="page"/>
-      </w:r>
     </w:p>
     <w:p>
       <w:pPr>
@@ -21053,7 +21247,6 @@
           <w:sz w:val="23"/>
           <w:szCs w:val="23"/>
         </w:rPr>
-        <w:lastRenderedPageBreak/>
         <w:t>Cada procedimiento almacenado debe contener como comentario un encabezado con la siguiente estructura:</w:t>
       </w:r>
     </w:p>
@@ -21270,7 +21463,7 @@
                     <pic:cNvPicPr/>
                   </pic:nvPicPr>
                   <pic:blipFill>
-                    <a:blip r:embed="rId51">
+                    <a:blip r:embed="rId54">
                       <a:extLst>
                         <a:ext uri="{28A0092B-C50C-407E-A947-70E740481C1C}">
                           <a14:useLocalDpi xmlns:a14="http://schemas.microsoft.com/office/drawing/2010/main" val="0"/>
@@ -22288,26 +22481,12 @@
     </w:p>
     <w:p>
       <w:pPr>
-        <w:rPr>
-          <w:lang w:val="es-CR"/>
-        </w:rPr>
-      </w:pPr>
-    </w:p>
-    <w:p>
-      <w:pPr>
-        <w:rPr>
-          <w:lang w:val="es-CR"/>
-        </w:rPr>
-      </w:pPr>
-    </w:p>
-    <w:p>
-      <w:pPr>
         <w:pStyle w:val="Ttulo2"/>
         <w:rPr>
           <w:lang w:val="es-CR"/>
         </w:rPr>
       </w:pPr>
-      <w:bookmarkStart w:id="40" w:name="_Toc377930513"/>
+      <w:bookmarkStart w:id="41" w:name="_Toc377932723"/>
       <w:r>
         <w:rPr>
           <w:lang w:val="es-CR"/>
@@ -22315,7 +22494,7 @@
         <w:lastRenderedPageBreak/>
         <w:t>Especificaciones del Módulo</w:t>
       </w:r>
-      <w:bookmarkEnd w:id="40"/>
+      <w:bookmarkEnd w:id="41"/>
     </w:p>
     <w:p>
       <w:pPr>
@@ -22324,14 +22503,14 @@
           <w:lang w:val="es-CR"/>
         </w:rPr>
       </w:pPr>
-      <w:bookmarkStart w:id="41" w:name="_Toc377930514"/>
+      <w:bookmarkStart w:id="42" w:name="_Toc377932724"/>
       <w:r>
         <w:rPr>
           <w:lang w:val="es-CR"/>
         </w:rPr>
         <w:t>Capa de Presentación</w:t>
       </w:r>
-      <w:bookmarkEnd w:id="41"/>
+      <w:bookmarkEnd w:id="42"/>
     </w:p>
     <w:p>
       <w:pPr>
@@ -22382,14 +22561,14 @@
           <w:lang w:val="es-CR"/>
         </w:rPr>
       </w:pPr>
-      <w:bookmarkStart w:id="42" w:name="_Toc377930515"/>
+      <w:bookmarkStart w:id="43" w:name="_Toc377932725"/>
       <w:r>
         <w:rPr>
           <w:lang w:val="es-CR"/>
         </w:rPr>
         <w:t>Capa de Negocio</w:t>
       </w:r>
-      <w:bookmarkEnd w:id="42"/>
+      <w:bookmarkEnd w:id="43"/>
     </w:p>
     <w:p>
       <w:pPr>
@@ -22440,14 +22619,14 @@
           <w:lang w:val="es-CR"/>
         </w:rPr>
       </w:pPr>
-      <w:bookmarkStart w:id="43" w:name="_Toc377930516"/>
+      <w:bookmarkStart w:id="44" w:name="_Toc377932726"/>
       <w:r>
         <w:rPr>
           <w:lang w:val="es-CR"/>
         </w:rPr>
         <w:t>Capa de Datos</w:t>
       </w:r>
-      <w:bookmarkEnd w:id="43"/>
+      <w:bookmarkEnd w:id="44"/>
     </w:p>
     <w:p>
       <w:pPr>
@@ -22515,7 +22694,6 @@
           <w:lang w:val="es-CR"/>
         </w:rPr>
       </w:pPr>
-      <w:bookmarkStart w:id="44" w:name="_Toc377930517"/>
       <w:r>
         <w:rPr>
           <w:lang w:val="es-CR"/>
@@ -22530,6 +22708,7 @@
           <w:lang w:val="es-CR"/>
         </w:rPr>
       </w:pPr>
+      <w:bookmarkStart w:id="45" w:name="_Toc377932727"/>
       <w:r>
         <w:rPr>
           <w:lang w:val="es-CR"/>
@@ -22537,12 +22716,12 @@
         <w:lastRenderedPageBreak/>
         <w:t>Casos de Prueba</w:t>
       </w:r>
-      <w:bookmarkEnd w:id="44"/>
+      <w:bookmarkEnd w:id="45"/>
     </w:p>
     <w:sectPr>
-      <w:headerReference w:type="default" r:id="rId52"/>
-      <w:footerReference w:type="even" r:id="rId53"/>
-      <w:footerReference w:type="default" r:id="rId54"/>
+      <w:headerReference w:type="default" r:id="rId55"/>
+      <w:footerReference w:type="even" r:id="rId56"/>
+      <w:footerReference w:type="default" r:id="rId57"/>
       <w:pgSz w:w="12240" w:h="15840"/>
       <w:pgMar w:top="1440" w:right="1440" w:bottom="1440" w:left="1440" w:header="720" w:footer="720" w:gutter="0"/>
       <w:pgNumType w:start="0"/>
@@ -22863,7 +23042,7 @@
                                   <w:noProof/>
                                   <w:color w:val="BF974D" w:themeColor="accent2"/>
                                 </w:rPr>
-                                <w:t>31</w:t>
+                                <w:t>30</w:t>
                               </w:r>
                               <w:r>
                                 <w:rPr>
@@ -22919,7 +23098,7 @@
                             <w:noProof/>
                             <w:color w:val="BF974D" w:themeColor="accent2"/>
                           </w:rPr>
-                          <w:t>31</w:t>
+                          <w:t>30</w:t>
                         </w:r>
                         <w:r>
                           <w:rPr>
@@ -29592,7 +29771,7 @@
 </file>
 
 <file path=customXml/itemProps2.xml><?xml version="1.0" encoding="utf-8"?>
-<ds:datastoreItem xmlns:ds="http://schemas.openxmlformats.org/officeDocument/2006/customXml" ds:itemID="{EF538C2B-F64D-4888-9B2F-421FB61BB825}">
+<ds:datastoreItem xmlns:ds="http://schemas.openxmlformats.org/officeDocument/2006/customXml" ds:itemID="{BA4EAE55-1707-4C23-A97A-BC1F2BDD6730}">
   <ds:schemaRefs>
     <ds:schemaRef ds:uri="http://schemas.openxmlformats.org/officeDocument/2006/bibliography"/>
   </ds:schemaRefs>

--- a/Documentación/Iteración III/MT01 - Manual Técnico Final.docx
+++ b/Documentación/Iteración III/MT01 - Manual Técnico Final.docx
@@ -2,6 +2,8 @@
 <file path=word/document.xml><?xml version="1.0" encoding="utf-8"?>
 <w:document xmlns:wpc="http://schemas.microsoft.com/office/word/2010/wordprocessingCanvas" xmlns:mc="http://schemas.openxmlformats.org/markup-compatibility/2006" xmlns:o="urn:schemas-microsoft-com:office:office" xmlns:r="http://schemas.openxmlformats.org/officeDocument/2006/relationships" xmlns:m="http://schemas.openxmlformats.org/officeDocument/2006/math" xmlns:v="urn:schemas-microsoft-com:vml" xmlns:wp14="http://schemas.microsoft.com/office/word/2010/wordprocessingDrawing" xmlns:wp="http://schemas.openxmlformats.org/drawingml/2006/wordprocessingDrawing" xmlns:w10="urn:schemas-microsoft-com:office:word" xmlns:w="http://schemas.openxmlformats.org/wordprocessingml/2006/main" xmlns:w14="http://schemas.microsoft.com/office/word/2010/wordml" xmlns:wpg="http://schemas.microsoft.com/office/word/2010/wordprocessingGroup" xmlns:wpi="http://schemas.microsoft.com/office/word/2010/wordprocessingInk" xmlns:wne="http://schemas.microsoft.com/office/word/2006/wordml" xmlns:wps="http://schemas.microsoft.com/office/word/2010/wordprocessingShape" mc:Ignorable="w14 wp14">
   <w:body>
+    <w:bookmarkStart w:id="0" w:name="_GoBack" w:displacedByCustomXml="next"/>
+    <w:bookmarkEnd w:id="0" w:displacedByCustomXml="next"/>
     <w:sdt>
       <w:sdtPr>
         <w:rPr>
@@ -3663,6 +3665,7 @@
                                     <w:dataBinding w:prefixMappings="xmlns:ns0='http://schemas.openxmlformats.org/officeDocument/2006/extended-properties' " w:xpath="/ns0:Properties[1]/ns0:Company[1]" w:storeItemID="{6668398D-A668-4E3E-A5EB-62B293D839F1}"/>
                                     <w:text/>
                                   </w:sdtPr>
+                                  <w:sdtEndPr/>
                                   <w:sdtContent>
                                     <w:r>
                                       <w:rPr>
@@ -3731,6 +3734,7 @@
                               <w:dataBinding w:prefixMappings="xmlns:ns0='http://schemas.openxmlformats.org/officeDocument/2006/extended-properties' " w:xpath="/ns0:Properties[1]/ns0:Company[1]" w:storeItemID="{6668398D-A668-4E3E-A5EB-62B293D839F1}"/>
                               <w:text/>
                             </w:sdtPr>
+                            <w:sdtEndPr/>
                             <w:sdtContent>
                               <w:r>
                                 <w:rPr>
@@ -3851,6 +3855,7 @@
                                     <w:dataBinding w:prefixMappings="xmlns:ns0='http://purl.org/dc/elements/1.1/' xmlns:ns1='http://schemas.openxmlformats.org/package/2006/metadata/core-properties' " w:xpath="/ns1:coreProperties[1]/ns0:title[1]" w:storeItemID="{6C3C8BC8-F283-45AE-878A-BAB7291924A1}"/>
                                     <w:text/>
                                   </w:sdtPr>
+                                  <w:sdtEndPr/>
                                   <w:sdtContent>
                                     <w:r>
                                       <w:rPr>
@@ -3887,6 +3892,7 @@
                                     <w:dataBinding w:prefixMappings="xmlns:ns0='http://purl.org/dc/elements/1.1/' xmlns:ns1='http://schemas.openxmlformats.org/package/2006/metadata/core-properties' " w:xpath="/ns1:coreProperties[1]/ns0:subject[1]" w:storeItemID="{6C3C8BC8-F283-45AE-878A-BAB7291924A1}"/>
                                     <w:text/>
                                   </w:sdtPr>
+                                  <w:sdtEndPr/>
                                   <w:sdtContent>
                                     <w:proofErr w:type="spellStart"/>
                                     <w:r>
@@ -3959,6 +3965,7 @@
                               <w:dataBinding w:prefixMappings="xmlns:ns0='http://purl.org/dc/elements/1.1/' xmlns:ns1='http://schemas.openxmlformats.org/package/2006/metadata/core-properties' " w:xpath="/ns1:coreProperties[1]/ns0:title[1]" w:storeItemID="{6C3C8BC8-F283-45AE-878A-BAB7291924A1}"/>
                               <w:text/>
                             </w:sdtPr>
+                            <w:sdtEndPr/>
                             <w:sdtContent>
                               <w:r>
                                 <w:rPr>
@@ -3995,6 +4002,7 @@
                               <w:dataBinding w:prefixMappings="xmlns:ns0='http://purl.org/dc/elements/1.1/' xmlns:ns1='http://schemas.openxmlformats.org/package/2006/metadata/core-properties' " w:xpath="/ns1:coreProperties[1]/ns0:subject[1]" w:storeItemID="{6C3C8BC8-F283-45AE-878A-BAB7291924A1}"/>
                               <w:text/>
                             </w:sdtPr>
+                            <w:sdtEndPr/>
                             <w:sdtContent>
                               <w:proofErr w:type="spellStart"/>
                               <w:r>
@@ -4027,10 +4035,10 @@
           </w:r>
         </w:p>
         <w:p>
-          <w:bookmarkStart w:id="0" w:name="_Toc374538423"/>
-          <w:bookmarkStart w:id="1" w:name="_Toc374539603"/>
-          <w:bookmarkStart w:id="2" w:name="_Toc374540121"/>
-          <w:bookmarkStart w:id="3" w:name="_Toc374541429"/>
+          <w:bookmarkStart w:id="1" w:name="_Toc374538423"/>
+          <w:bookmarkStart w:id="2" w:name="_Toc374539603"/>
+          <w:bookmarkStart w:id="3" w:name="_Toc374540121"/>
+          <w:bookmarkStart w:id="4" w:name="_Toc374541429"/>
           <w:r>
             <w:rPr>
               <w:noProof/>
@@ -4346,10 +4354,10 @@
               </mc:Fallback>
             </mc:AlternateContent>
           </w:r>
-          <w:bookmarkEnd w:id="0"/>
           <w:bookmarkEnd w:id="1"/>
           <w:bookmarkEnd w:id="2"/>
           <w:bookmarkEnd w:id="3"/>
+          <w:bookmarkEnd w:id="4"/>
           <w:r>
             <w:br w:type="page"/>
           </w:r>
@@ -4882,10 +4890,6 @@
             <w:p>
               <w:pPr>
                 <w:pStyle w:val="TDC3"/>
-                <w:tabs>
-                  <w:tab w:val="left" w:pos="1320"/>
-                  <w:tab w:val="right" w:leader="dot" w:pos="9350"/>
-                </w:tabs>
                 <w:rPr>
                   <w:rFonts w:eastAsiaTheme="minorEastAsia"/>
                   <w:noProof/>
@@ -4970,10 +4974,6 @@
             <w:p>
               <w:pPr>
                 <w:pStyle w:val="TDC3"/>
-                <w:tabs>
-                  <w:tab w:val="left" w:pos="1320"/>
-                  <w:tab w:val="right" w:leader="dot" w:pos="9350"/>
-                </w:tabs>
                 <w:rPr>
                   <w:rFonts w:eastAsiaTheme="minorEastAsia"/>
                   <w:noProof/>
@@ -5234,10 +5234,6 @@
             <w:p>
               <w:pPr>
                 <w:pStyle w:val="TDC3"/>
-                <w:tabs>
-                  <w:tab w:val="left" w:pos="1320"/>
-                  <w:tab w:val="right" w:leader="dot" w:pos="9350"/>
-                </w:tabs>
                 <w:rPr>
                   <w:rFonts w:eastAsiaTheme="minorEastAsia"/>
                   <w:noProof/>
@@ -5322,10 +5318,6 @@
             <w:p>
               <w:pPr>
                 <w:pStyle w:val="TDC3"/>
-                <w:tabs>
-                  <w:tab w:val="left" w:pos="1320"/>
-                  <w:tab w:val="right" w:leader="dot" w:pos="9350"/>
-                </w:tabs>
                 <w:rPr>
                   <w:rFonts w:eastAsiaTheme="minorEastAsia"/>
                   <w:noProof/>
@@ -5498,10 +5490,6 @@
             <w:p>
               <w:pPr>
                 <w:pStyle w:val="TDC3"/>
-                <w:tabs>
-                  <w:tab w:val="left" w:pos="1320"/>
-                  <w:tab w:val="right" w:leader="dot" w:pos="9350"/>
-                </w:tabs>
                 <w:rPr>
                   <w:rFonts w:eastAsiaTheme="minorEastAsia"/>
                   <w:noProof/>
@@ -5586,10 +5574,6 @@
             <w:p>
               <w:pPr>
                 <w:pStyle w:val="TDC3"/>
-                <w:tabs>
-                  <w:tab w:val="left" w:pos="1320"/>
-                  <w:tab w:val="right" w:leader="dot" w:pos="9350"/>
-                </w:tabs>
                 <w:rPr>
                   <w:rFonts w:eastAsiaTheme="minorEastAsia"/>
                   <w:noProof/>
@@ -5674,10 +5658,6 @@
             <w:p>
               <w:pPr>
                 <w:pStyle w:val="TDC3"/>
-                <w:tabs>
-                  <w:tab w:val="left" w:pos="1320"/>
-                  <w:tab w:val="right" w:leader="dot" w:pos="9350"/>
-                </w:tabs>
                 <w:rPr>
                   <w:rFonts w:eastAsiaTheme="minorEastAsia"/>
                   <w:noProof/>
@@ -5850,10 +5830,6 @@
             <w:p>
               <w:pPr>
                 <w:pStyle w:val="TDC3"/>
-                <w:tabs>
-                  <w:tab w:val="left" w:pos="1320"/>
-                  <w:tab w:val="right" w:leader="dot" w:pos="9350"/>
-                </w:tabs>
                 <w:rPr>
                   <w:rFonts w:eastAsiaTheme="minorEastAsia"/>
                   <w:noProof/>
@@ -5938,10 +5914,6 @@
             <w:p>
               <w:pPr>
                 <w:pStyle w:val="TDC3"/>
-                <w:tabs>
-                  <w:tab w:val="left" w:pos="1320"/>
-                  <w:tab w:val="right" w:leader="dot" w:pos="9350"/>
-                </w:tabs>
                 <w:rPr>
                   <w:rFonts w:eastAsiaTheme="minorEastAsia"/>
                   <w:noProof/>
@@ -6026,10 +5998,6 @@
             <w:p>
               <w:pPr>
                 <w:pStyle w:val="TDC3"/>
-                <w:tabs>
-                  <w:tab w:val="left" w:pos="1320"/>
-                  <w:tab w:val="right" w:leader="dot" w:pos="9350"/>
-                </w:tabs>
                 <w:rPr>
                   <w:rFonts w:eastAsiaTheme="minorEastAsia"/>
                   <w:noProof/>
@@ -7170,10 +7138,6 @@
             <w:p>
               <w:pPr>
                 <w:pStyle w:val="TDC3"/>
-                <w:tabs>
-                  <w:tab w:val="left" w:pos="1320"/>
-                  <w:tab w:val="right" w:leader="dot" w:pos="9350"/>
-                </w:tabs>
                 <w:rPr>
                   <w:rFonts w:eastAsiaTheme="minorEastAsia"/>
                   <w:noProof/>
@@ -7258,10 +7222,6 @@
             <w:p>
               <w:pPr>
                 <w:pStyle w:val="TDC3"/>
-                <w:tabs>
-                  <w:tab w:val="left" w:pos="1320"/>
-                  <w:tab w:val="right" w:leader="dot" w:pos="9350"/>
-                </w:tabs>
                 <w:rPr>
                   <w:rFonts w:eastAsiaTheme="minorEastAsia"/>
                   <w:noProof/>
@@ -7346,10 +7306,6 @@
             <w:p>
               <w:pPr>
                 <w:pStyle w:val="TDC3"/>
-                <w:tabs>
-                  <w:tab w:val="left" w:pos="1320"/>
-                  <w:tab w:val="right" w:leader="dot" w:pos="9350"/>
-                </w:tabs>
                 <w:rPr>
                   <w:rFonts w:eastAsiaTheme="minorEastAsia"/>
                   <w:noProof/>
@@ -7522,10 +7478,6 @@
             <w:p>
               <w:pPr>
                 <w:pStyle w:val="TDC3"/>
-                <w:tabs>
-                  <w:tab w:val="left" w:pos="1320"/>
-                  <w:tab w:val="right" w:leader="dot" w:pos="9350"/>
-                </w:tabs>
                 <w:rPr>
                   <w:rFonts w:eastAsiaTheme="minorEastAsia"/>
                   <w:noProof/>
@@ -7610,10 +7562,6 @@
             <w:p>
               <w:pPr>
                 <w:pStyle w:val="TDC3"/>
-                <w:tabs>
-                  <w:tab w:val="left" w:pos="1320"/>
-                  <w:tab w:val="right" w:leader="dot" w:pos="9350"/>
-                </w:tabs>
                 <w:rPr>
                   <w:rFonts w:eastAsiaTheme="minorEastAsia"/>
                   <w:noProof/>
@@ -7698,10 +7646,6 @@
             <w:p>
               <w:pPr>
                 <w:pStyle w:val="TDC3"/>
-                <w:tabs>
-                  <w:tab w:val="left" w:pos="1320"/>
-                  <w:tab w:val="right" w:leader="dot" w:pos="9350"/>
-                </w:tabs>
                 <w:rPr>
                   <w:rFonts w:eastAsiaTheme="minorEastAsia"/>
                   <w:noProof/>
@@ -7915,7 +7859,7 @@
               <w:lang w:val="es-CR"/>
             </w:rPr>
           </w:pPr>
-          <w:bookmarkStart w:id="4" w:name="_Toc377932689"/>
+          <w:bookmarkStart w:id="5" w:name="_Toc377932689"/>
           <w:r>
             <w:rPr>
               <w:lang w:val="es-CR"/>
@@ -7923,7 +7867,7 @@
             <w:lastRenderedPageBreak/>
             <w:t>Control del Documento</w:t>
           </w:r>
-          <w:bookmarkEnd w:id="4"/>
+          <w:bookmarkEnd w:id="5"/>
         </w:p>
         <w:p>
           <w:pPr>
@@ -7939,7 +7883,7 @@
               <w:lang w:val="es-CR"/>
             </w:rPr>
           </w:pPr>
-          <w:bookmarkStart w:id="5" w:name="_Toc377932690"/>
+          <w:bookmarkStart w:id="6" w:name="_Toc377932690"/>
           <w:r>
             <w:rPr>
               <w:lang w:val="es-CR"/>
@@ -7952,7 +7896,7 @@
             </w:rPr>
             <w:t>cambios</w:t>
           </w:r>
-          <w:bookmarkEnd w:id="5"/>
+          <w:bookmarkEnd w:id="6"/>
         </w:p>
         <w:p>
           <w:pPr>
@@ -8532,7 +8476,7 @@
               <w:lang w:val="es-CR"/>
             </w:rPr>
           </w:pPr>
-          <w:bookmarkStart w:id="6" w:name="_Toc377932691"/>
+          <w:bookmarkStart w:id="7" w:name="_Toc377932691"/>
           <w:r>
             <w:rPr>
               <w:lang w:val="es-CR"/>
@@ -8545,7 +8489,7 @@
             </w:rPr>
             <w:t>o</w:t>
           </w:r>
-          <w:bookmarkEnd w:id="6"/>
+          <w:bookmarkEnd w:id="7"/>
         </w:p>
         <w:p>
           <w:pPr>
@@ -8880,7 +8824,7 @@
               <w:lang w:val="es-CR"/>
             </w:rPr>
           </w:pPr>
-          <w:bookmarkStart w:id="7" w:name="_Toc377932692"/>
+          <w:bookmarkStart w:id="8" w:name="_Toc377932692"/>
           <w:r>
             <w:rPr>
               <w:lang w:val="es-CR"/>
@@ -8891,7 +8835,7 @@
         </w:p>
       </w:sdtContent>
     </w:sdt>
-    <w:bookmarkEnd w:id="7" w:displacedByCustomXml="prev"/>
+    <w:bookmarkEnd w:id="8" w:displacedByCustomXml="prev"/>
     <w:p>
       <w:pPr>
         <w:pStyle w:val="Ttulo2"/>
@@ -8899,14 +8843,14 @@
           <w:lang w:val="es-CR"/>
         </w:rPr>
       </w:pPr>
-      <w:bookmarkStart w:id="8" w:name="_Toc377932693"/>
+      <w:bookmarkStart w:id="9" w:name="_Toc377932693"/>
       <w:r>
         <w:rPr>
           <w:lang w:val="es-CR"/>
         </w:rPr>
         <w:t>Visión General</w:t>
       </w:r>
-      <w:bookmarkEnd w:id="8"/>
+      <w:bookmarkEnd w:id="9"/>
     </w:p>
     <w:p>
       <w:pPr>
@@ -8971,14 +8915,14 @@
           <w:lang w:val="es-CR"/>
         </w:rPr>
       </w:pPr>
-      <w:bookmarkStart w:id="9" w:name="_Toc377932694"/>
+      <w:bookmarkStart w:id="10" w:name="_Toc377932694"/>
       <w:r>
         <w:rPr>
           <w:lang w:val="es-CR"/>
         </w:rPr>
         <w:t>Objetivo General</w:t>
       </w:r>
-      <w:bookmarkEnd w:id="9"/>
+      <w:bookmarkEnd w:id="10"/>
     </w:p>
     <w:p>
       <w:pPr>
@@ -9053,14 +8997,14 @@
           <w:lang w:val="es-CR"/>
         </w:rPr>
       </w:pPr>
-      <w:bookmarkStart w:id="10" w:name="_Toc377932695"/>
+      <w:bookmarkStart w:id="11" w:name="_Toc377932695"/>
       <w:r>
         <w:rPr>
           <w:lang w:val="es-CR"/>
         </w:rPr>
         <w:t>Objetivos Específicos</w:t>
       </w:r>
-      <w:bookmarkEnd w:id="10"/>
+      <w:bookmarkEnd w:id="11"/>
     </w:p>
     <w:p>
       <w:pPr>
@@ -9388,14 +9332,14 @@
           <w:lang w:val="es-CR"/>
         </w:rPr>
       </w:pPr>
-      <w:bookmarkStart w:id="11" w:name="_Toc377932696"/>
+      <w:bookmarkStart w:id="12" w:name="_Toc377932696"/>
       <w:r>
         <w:rPr>
           <w:lang w:val="es-CR"/>
         </w:rPr>
         <w:t>Especificación Revisada</w:t>
       </w:r>
-      <w:bookmarkEnd w:id="11"/>
+      <w:bookmarkEnd w:id="12"/>
     </w:p>
     <w:p>
       <w:pPr>
@@ -9657,7 +9601,7 @@
           <w:lang w:val="es-CR"/>
         </w:rPr>
       </w:pPr>
-      <w:bookmarkStart w:id="12" w:name="_Toc377932697"/>
+      <w:bookmarkStart w:id="13" w:name="_Toc377932697"/>
       <w:r>
         <w:rPr>
           <w:lang w:val="es-CR"/>
@@ -9665,7 +9609,7 @@
         <w:lastRenderedPageBreak/>
         <w:t>Manual de Usuario</w:t>
       </w:r>
-      <w:bookmarkEnd w:id="12"/>
+      <w:bookmarkEnd w:id="13"/>
     </w:p>
     <w:p>
       <w:pPr>
@@ -9687,14 +9631,14 @@
           <w:lang w:val="es-CR"/>
         </w:rPr>
       </w:pPr>
-      <w:bookmarkStart w:id="13" w:name="_Toc377932698"/>
+      <w:bookmarkStart w:id="14" w:name="_Toc377932698"/>
       <w:r>
         <w:rPr>
           <w:lang w:val="es-CR"/>
         </w:rPr>
         <w:t>Plataforma Web</w:t>
       </w:r>
-      <w:bookmarkEnd w:id="13"/>
+      <w:bookmarkEnd w:id="14"/>
     </w:p>
     <w:p>
       <w:pPr>
@@ -11266,14 +11210,14 @@
           <w:lang w:val="es-CR"/>
         </w:rPr>
       </w:pPr>
-      <w:bookmarkStart w:id="14" w:name="_Toc377932699"/>
+      <w:bookmarkStart w:id="15" w:name="_Toc377932699"/>
       <w:r>
         <w:rPr>
           <w:lang w:val="es-CR"/>
         </w:rPr>
         <w:t>Plataforma Móvil</w:t>
       </w:r>
-      <w:bookmarkEnd w:id="14"/>
+      <w:bookmarkEnd w:id="15"/>
     </w:p>
     <w:p>
       <w:pPr>
@@ -12011,7 +11955,7 @@
           <w:lang w:val="es-CR"/>
         </w:rPr>
       </w:pPr>
-      <w:bookmarkStart w:id="15" w:name="_Toc377932700"/>
+      <w:bookmarkStart w:id="16" w:name="_Toc377932700"/>
       <w:r>
         <w:rPr>
           <w:lang w:val="es-CR"/>
@@ -12019,7 +11963,7 @@
         <w:lastRenderedPageBreak/>
         <w:t>Funcionamiento</w:t>
       </w:r>
-      <w:bookmarkEnd w:id="15"/>
+      <w:bookmarkEnd w:id="16"/>
     </w:p>
     <w:p>
       <w:pPr>
@@ -12028,14 +11972,14 @@
           <w:lang w:val="es-CR"/>
         </w:rPr>
       </w:pPr>
-      <w:bookmarkStart w:id="16" w:name="_Toc377932701"/>
+      <w:bookmarkStart w:id="17" w:name="_Toc377932701"/>
       <w:r>
         <w:rPr>
           <w:lang w:val="es-CR"/>
         </w:rPr>
         <w:t>Ambiente Operativo</w:t>
       </w:r>
-      <w:bookmarkEnd w:id="16"/>
+      <w:bookmarkEnd w:id="17"/>
     </w:p>
     <w:p>
       <w:pPr>
@@ -12120,14 +12064,14 @@
           <w:lang w:val="es-CR"/>
         </w:rPr>
       </w:pPr>
-      <w:bookmarkStart w:id="17" w:name="_Toc377932702"/>
+      <w:bookmarkStart w:id="18" w:name="_Toc377932702"/>
       <w:r>
         <w:rPr>
           <w:lang w:val="es-CR"/>
         </w:rPr>
         <w:t>Rendimiento</w:t>
       </w:r>
-      <w:bookmarkEnd w:id="17"/>
+      <w:bookmarkEnd w:id="18"/>
     </w:p>
     <w:p>
       <w:pPr>
@@ -12192,14 +12136,14 @@
           <w:lang w:val="es-CR"/>
         </w:rPr>
       </w:pPr>
-      <w:bookmarkStart w:id="18" w:name="_Toc377932703"/>
+      <w:bookmarkStart w:id="19" w:name="_Toc377932703"/>
       <w:r>
         <w:rPr>
           <w:lang w:val="es-CR"/>
         </w:rPr>
         <w:t>Tamaño</w:t>
       </w:r>
-      <w:bookmarkEnd w:id="18"/>
+      <w:bookmarkEnd w:id="19"/>
     </w:p>
     <w:p>
       <w:pPr>
@@ -13056,7 +13000,7 @@
           <w:lang w:val="es-CR"/>
         </w:rPr>
       </w:pPr>
-      <w:bookmarkStart w:id="19" w:name="_Toc377932704"/>
+      <w:bookmarkStart w:id="20" w:name="_Toc377932704"/>
       <w:r>
         <w:rPr>
           <w:lang w:val="es-CR"/>
@@ -13064,7 +13008,7 @@
         <w:lastRenderedPageBreak/>
         <w:t>Análisis del Problema</w:t>
       </w:r>
-      <w:bookmarkEnd w:id="19"/>
+      <w:bookmarkEnd w:id="20"/>
     </w:p>
     <w:p>
       <w:pPr>
@@ -13135,14 +13079,14 @@
           <w:lang w:val="es-CR"/>
         </w:rPr>
       </w:pPr>
-      <w:bookmarkStart w:id="20" w:name="_Toc377932705"/>
+      <w:bookmarkStart w:id="21" w:name="_Toc377932705"/>
       <w:r>
         <w:rPr>
           <w:lang w:val="es-CR"/>
         </w:rPr>
         <w:t>Contexto del Sistema</w:t>
       </w:r>
-      <w:bookmarkEnd w:id="20"/>
+      <w:bookmarkEnd w:id="21"/>
     </w:p>
     <w:p>
       <w:pPr>
@@ -13326,14 +13270,14 @@
           <w:lang w:val="es-CR"/>
         </w:rPr>
       </w:pPr>
-      <w:bookmarkStart w:id="21" w:name="_Toc377932706"/>
+      <w:bookmarkStart w:id="22" w:name="_Toc377932706"/>
       <w:r>
         <w:rPr>
           <w:lang w:val="es-CR"/>
         </w:rPr>
         <w:t>Diagrama de Secuencia de los Casos de Uso</w:t>
       </w:r>
-      <w:bookmarkEnd w:id="21"/>
+      <w:bookmarkEnd w:id="22"/>
     </w:p>
     <w:p>
       <w:pPr>
@@ -14443,7 +14387,7 @@
           <w:lang w:val="es-CR"/>
         </w:rPr>
       </w:pPr>
-      <w:bookmarkStart w:id="22" w:name="_Toc377932707"/>
+      <w:bookmarkStart w:id="23" w:name="_Toc377932707"/>
       <w:r>
         <w:rPr>
           <w:lang w:val="es-CR"/>
@@ -14451,7 +14395,7 @@
         <w:lastRenderedPageBreak/>
         <w:t>Diagrama de Modelo de Dominio</w:t>
       </w:r>
-      <w:bookmarkEnd w:id="22"/>
+      <w:bookmarkEnd w:id="23"/>
     </w:p>
     <w:p>
       <w:pPr>
@@ -14554,7 +14498,7 @@
           <w:lang w:val="es-CR"/>
         </w:rPr>
       </w:pPr>
-      <w:bookmarkStart w:id="23" w:name="_Toc377932708"/>
+      <w:bookmarkStart w:id="24" w:name="_Toc377932708"/>
       <w:r>
         <w:rPr>
           <w:lang w:val="es-CR"/>
@@ -14562,7 +14506,7 @@
         <w:lastRenderedPageBreak/>
         <w:t>Diseño</w:t>
       </w:r>
-      <w:bookmarkEnd w:id="23"/>
+      <w:bookmarkEnd w:id="24"/>
     </w:p>
     <w:p>
       <w:pPr>
@@ -14571,14 +14515,14 @@
           <w:lang w:val="es-CR"/>
         </w:rPr>
       </w:pPr>
-      <w:bookmarkStart w:id="24" w:name="_Toc377932709"/>
+      <w:bookmarkStart w:id="25" w:name="_Toc377932709"/>
       <w:r>
         <w:rPr>
           <w:lang w:val="es-CR"/>
         </w:rPr>
         <w:t>Visión General</w:t>
       </w:r>
-      <w:bookmarkEnd w:id="24"/>
+      <w:bookmarkEnd w:id="25"/>
     </w:p>
     <w:p>
       <w:pPr>
@@ -14740,14 +14684,14 @@
           <w:lang w:val="es-CR"/>
         </w:rPr>
       </w:pPr>
-      <w:bookmarkStart w:id="25" w:name="_Toc377932710"/>
+      <w:bookmarkStart w:id="26" w:name="_Toc377932710"/>
       <w:r>
         <w:rPr>
           <w:lang w:val="es-CR"/>
         </w:rPr>
         <w:t>Estructura en Tiempo de Ejecución</w:t>
       </w:r>
-      <w:bookmarkEnd w:id="25"/>
+      <w:bookmarkEnd w:id="26"/>
     </w:p>
     <w:p>
       <w:pPr>
@@ -14924,14 +14868,14 @@
           <w:lang w:val="es-CR"/>
         </w:rPr>
       </w:pPr>
-      <w:bookmarkStart w:id="26" w:name="_Toc377932711"/>
+      <w:bookmarkStart w:id="27" w:name="_Toc377932711"/>
       <w:r>
         <w:rPr>
           <w:lang w:val="es-CR"/>
         </w:rPr>
         <w:t>Estructura del Módulo</w:t>
       </w:r>
-      <w:bookmarkEnd w:id="26"/>
+      <w:bookmarkEnd w:id="27"/>
     </w:p>
     <w:p>
       <w:pPr>
@@ -15078,7 +15022,7 @@
           <w:lang w:val="es-CR"/>
         </w:rPr>
       </w:pPr>
-      <w:bookmarkStart w:id="27" w:name="_Toc377932712"/>
+      <w:bookmarkStart w:id="28" w:name="_Toc377932712"/>
       <w:r>
         <w:rPr>
           <w:lang w:val="es-CR"/>
@@ -15100,7 +15044,7 @@
         <w:lastRenderedPageBreak/>
         <w:t>Pruebas</w:t>
       </w:r>
-      <w:bookmarkEnd w:id="27"/>
+      <w:bookmarkEnd w:id="28"/>
     </w:p>
     <w:p>
       <w:pPr>
@@ -15109,14 +15053,14 @@
           <w:lang w:val="es-CR"/>
         </w:rPr>
       </w:pPr>
-      <w:bookmarkStart w:id="28" w:name="_Toc377932713"/>
+      <w:bookmarkStart w:id="29" w:name="_Toc377932713"/>
       <w:r>
         <w:rPr>
           <w:lang w:val="es-CR"/>
         </w:rPr>
         <w:t>Estrategia</w:t>
       </w:r>
-      <w:bookmarkEnd w:id="28"/>
+      <w:bookmarkEnd w:id="29"/>
     </w:p>
     <w:p>
       <w:pPr>
@@ -15137,8 +15081,6 @@
         </w:rPr>
         <w:t xml:space="preserve"> es un sistema orientado al manejo de datos de las inclusiones y el manejo de la información de los estudiantes para la lógica de los cursos posibles a inclusión por parte del estudiantado, por lo cual se realizó mayor énfasis en las pruebas de rendimiento, donde el tiempo de respuesta de las peticiones </w:t>
       </w:r>
-      <w:bookmarkStart w:id="29" w:name="_GoBack"/>
-      <w:bookmarkEnd w:id="29"/>
     </w:p>
     <w:p>
       <w:pPr>
@@ -15480,93 +15422,71 @@
     <w:p>
       <w:pPr>
         <w:jc w:val="both"/>
+        <w:rPr>
+          <w:lang w:val="es-CR"/>
+        </w:rPr>
       </w:pPr>
       <w:r>
         <w:rPr>
           <w:b/>
           <w:bCs/>
-        </w:rPr>
-        <w:t>‘</w:t>
-      </w:r>
-      <w:proofErr w:type="gramStart"/>
-      <w:r>
-        <w:rPr>
-          <w:b/>
-          <w:bCs/>
-        </w:rPr>
-        <w:t>c</w:t>
-      </w:r>
-      <w:proofErr w:type="gramEnd"/>
-      <w:r>
-        <w:rPr>
-          <w:b/>
-          <w:bCs/>
-        </w:rPr>
-        <w:t xml:space="preserve">’ + </w:t>
+          <w:lang w:val="es-CR"/>
+        </w:rPr>
+        <w:t xml:space="preserve">‘c’ + Nombre descriptivo </w:t>
+      </w:r>
+    </w:p>
+    <w:p>
+      <w:pPr>
+        <w:jc w:val="both"/>
+        <w:rPr>
+          <w:lang w:val="es-CR"/>
+        </w:rPr>
+      </w:pPr>
+      <w:r>
+        <w:rPr>
+          <w:lang w:val="es-CR"/>
+        </w:rPr>
+        <w:t>Nombre descriptivo hace referencia al nombre de la clase y su función (la primera letra del nombre debe ser en mayúscula).</w:t>
+      </w:r>
+    </w:p>
+    <w:p>
+      <w:pPr>
+        <w:jc w:val="both"/>
+      </w:pPr>
+      <w:r>
+        <w:t xml:space="preserve">Capa se refiere a la capa en la </w:t>
       </w:r>
       <w:proofErr w:type="spellStart"/>
       <w:r>
-        <w:rPr>
-          <w:b/>
-          <w:bCs/>
-        </w:rPr>
-        <w:t>Nombre</w:t>
+        <w:t>cual</w:t>
       </w:r>
       <w:proofErr w:type="spellEnd"/>
       <w:r>
-        <w:rPr>
-          <w:b/>
-          <w:bCs/>
-        </w:rPr>
+        <w:t xml:space="preserve"> se </w:t>
+      </w:r>
+      <w:proofErr w:type="spellStart"/>
+      <w:r>
+        <w:t>esta</w:t>
+      </w:r>
+      <w:proofErr w:type="spellEnd"/>
+      <w:r>
         <w:t xml:space="preserve"> </w:t>
       </w:r>
       <w:proofErr w:type="spellStart"/>
       <w:r>
-        <w:rPr>
-          <w:b/>
-          <w:bCs/>
-        </w:rPr>
-        <w:t>descriptivo</w:t>
+        <w:t>trabajando</w:t>
       </w:r>
       <w:proofErr w:type="spellEnd"/>
       <w:r>
-        <w:rPr>
-          <w:b/>
-          <w:bCs/>
-        </w:rPr>
-        <w:t xml:space="preserve"> </w:t>
-      </w:r>
-    </w:p>
-    <w:p>
-      <w:pPr>
-        <w:jc w:val="both"/>
-      </w:pPr>
-      <w:r>
-        <w:t xml:space="preserve">Nombre descriptivo hace referencia al nombre de la clase y su función (la primera letra </w:t>
-      </w:r>
-      <w:proofErr w:type="gramStart"/>
-      <w:r>
-        <w:t>del</w:t>
-      </w:r>
-      <w:proofErr w:type="gramEnd"/>
-      <w:r>
-        <w:t xml:space="preserve"> nombre debe ser en mayúscula).</w:t>
-      </w:r>
-    </w:p>
-    <w:p>
-      <w:pPr>
-        <w:jc w:val="both"/>
-      </w:pPr>
-      <w:r>
-        <w:t xml:space="preserve">Capa se refiere a la capa en la cual se </w:t>
+        <w:t xml:space="preserve"> (Base, </w:t>
       </w:r>
       <w:proofErr w:type="spellStart"/>
       <w:r>
-        <w:t>esta</w:t>
+        <w:t>Negocios</w:t>
       </w:r>
       <w:proofErr w:type="spellEnd"/>
       <w:r>
-        <w:t xml:space="preserve"> trabajando (Base, Negocios, Datos) </w:t>
+        <w:t xml:space="preserve">, Datos) </w:t>
       </w:r>
     </w:p>
     <w:p>
@@ -16378,15 +16298,23 @@
         </w:numPr>
       </w:pPr>
       <w:r>
-        <w:t xml:space="preserve">Siempre utilice constantes en lugar de literales </w:t>
+        <w:t xml:space="preserve">Siempre utilice constantes en </w:t>
       </w:r>
       <w:proofErr w:type="spellStart"/>
       <w:r>
-        <w:t>hard-coded</w:t>
+        <w:t>lugar</w:t>
       </w:r>
       <w:proofErr w:type="spellEnd"/>
       <w:r>
-        <w:t>.</w:t>
+        <w:t xml:space="preserve"> de </w:t>
+      </w:r>
+      <w:proofErr w:type="spellStart"/>
+      <w:r>
+        <w:t>literales</w:t>
+      </w:r>
+      <w:proofErr w:type="spellEnd"/>
+      <w:r>
+        <w:t xml:space="preserve"> hard-coded.</w:t>
       </w:r>
     </w:p>
     <w:p>
@@ -16398,15 +16326,31 @@
         </w:numPr>
       </w:pPr>
       <w:r>
-        <w:t xml:space="preserve">Hay ciertos casos en los que no es necesario declarar una constante para ciertas literales </w:t>
+        <w:t xml:space="preserve">Hay ciertos casos en los que no es necesario declarar una constante para </w:t>
       </w:r>
       <w:proofErr w:type="spellStart"/>
       <w:r>
-        <w:t>hardcode</w:t>
+        <w:t>ciertas</w:t>
       </w:r>
       <w:proofErr w:type="spellEnd"/>
       <w:r>
-        <w:t xml:space="preserve">, tales se muestran en la siguiente tabla: </w:t>
+        <w:t xml:space="preserve"> </w:t>
+      </w:r>
+      <w:proofErr w:type="spellStart"/>
+      <w:r>
+        <w:t>literales</w:t>
+      </w:r>
+      <w:proofErr w:type="spellEnd"/>
+      <w:r>
+        <w:t xml:space="preserve"> hardcode, tales se </w:t>
+      </w:r>
+      <w:proofErr w:type="spellStart"/>
+      <w:r>
+        <w:t>muestran</w:t>
+      </w:r>
+      <w:proofErr w:type="spellEnd"/>
+      <w:r>
+        <w:t xml:space="preserve"> en la siguiente tabla: </w:t>
       </w:r>
     </w:p>
     <w:tbl>
@@ -22768,6 +22712,7 @@
         <w:docPartUnique/>
       </w:docPartObj>
     </w:sdtPr>
+    <w:sdtEndPr/>
     <w:sdtContent>
       <w:p>
         <w:pPr>
@@ -22950,6 +22895,7 @@
         <w:docPartUnique/>
       </w:docPartObj>
     </w:sdtPr>
+    <w:sdtEndPr/>
     <w:sdtContent>
       <w:p>
         <w:pPr>
@@ -23042,7 +22988,7 @@
                                   <w:noProof/>
                                   <w:color w:val="BF974D" w:themeColor="accent2"/>
                                 </w:rPr>
-                                <w:t>30</w:t>
+                                <w:t>1</w:t>
                               </w:r>
                               <w:r>
                                 <w:rPr>
@@ -23098,7 +23044,7 @@
                             <w:noProof/>
                             <w:color w:val="BF974D" w:themeColor="accent2"/>
                           </w:rPr>
-                          <w:t>30</w:t>
+                          <w:t>1</w:t>
                         </w:r>
                         <w:r>
                           <w:rPr>
@@ -23210,6 +23156,7 @@
               <w:dataBinding w:prefixMappings="xmlns:ns0='http://purl.org/dc/elements/1.1/' xmlns:ns1='http://schemas.openxmlformats.org/package/2006/metadata/core-properties' " w:xpath="/ns1:coreProperties[1]/ns0:title[1]" w:storeItemID="{6C3C8BC8-F283-45AE-878A-BAB7291924A1}"/>
               <w:text/>
             </w:sdtPr>
+            <w:sdtEndPr/>
             <w:sdtContent>
               <w:r>
                 <w:rPr>
@@ -27767,8 +27714,12 @@
     <w:autoRedefine/>
     <w:uiPriority w:val="39"/>
     <w:unhideWhenUsed/>
-    <w:rsid w:val="00372EA2"/>
+    <w:rsid w:val="00D0175A"/>
     <w:pPr>
+      <w:tabs>
+        <w:tab w:val="left" w:pos="1320"/>
+        <w:tab w:val="right" w:leader="dot" w:pos="9350"/>
+      </w:tabs>
       <w:spacing w:after="100"/>
       <w:ind w:left="440"/>
     </w:pPr>
@@ -29101,8 +29052,12 @@
     <w:autoRedefine/>
     <w:uiPriority w:val="39"/>
     <w:unhideWhenUsed/>
-    <w:rsid w:val="00372EA2"/>
+    <w:rsid w:val="00D0175A"/>
     <w:pPr>
+      <w:tabs>
+        <w:tab w:val="left" w:pos="1320"/>
+        <w:tab w:val="right" w:leader="dot" w:pos="9350"/>
+      </w:tabs>
       <w:spacing w:after="100"/>
       <w:ind w:left="440"/>
     </w:pPr>
@@ -29741,7 +29696,7 @@
   <a:extraClrSchemeLst/>
   <a:extLst>
     <a:ext uri="{05A4C25C-085E-4340-85A3-A5531E510DB2}">
-      <thm15:themeFamily xmlns:thm15="http://schemas.microsoft.com/office/thememl/2012/main" xmlns="" name="Metropolitan" id="{4C5440D6-04D2-4954-96CF-F251137069B2}" vid="{79CFCA13-9412-4290-BB4B-85112F88857B}"/>
+      <thm15:themeFamily xmlns="" xmlns:thm15="http://schemas.microsoft.com/office/thememl/2012/main" name="Metropolitan" id="{4C5440D6-04D2-4954-96CF-F251137069B2}" vid="{79CFCA13-9412-4290-BB4B-85112F88857B}"/>
     </a:ext>
   </a:extLst>
 </a:theme>
@@ -29771,7 +29726,7 @@
 </file>
 
 <file path=customXml/itemProps2.xml><?xml version="1.0" encoding="utf-8"?>
-<ds:datastoreItem xmlns:ds="http://schemas.openxmlformats.org/officeDocument/2006/customXml" ds:itemID="{BA4EAE55-1707-4C23-A97A-BC1F2BDD6730}">
+<ds:datastoreItem xmlns:ds="http://schemas.openxmlformats.org/officeDocument/2006/customXml" ds:itemID="{3CDFBB3C-BAEC-4D66-B9D4-CA3E8D2411C5}">
   <ds:schemaRefs>
     <ds:schemaRef ds:uri="http://schemas.openxmlformats.org/officeDocument/2006/bibliography"/>
   </ds:schemaRefs>
